--- a/Solución a Actividad Guiada 2.docx
+++ b/Solución a Actividad Guiada 2.docx
@@ -31,6 +31,22 @@
           <w:lang w:val="es-CO"/>
         </w:rPr>
       </w:pPr>
+      <w:r>
+        <w:rPr>
+          <w:b/>
+          <w:lang w:val="es-CO"/>
+        </w:rPr>
+        <w:t xml:space="preserve">El repositorio de la actividad es: </w:t>
+      </w:r>
+      <w:hyperlink r:id="rId7" w:history="1">
+        <w:r>
+          <w:rPr>
+            <w:rStyle w:val="Hipervnculo"/>
+            <w:lang w:val="es-CO"/>
+          </w:rPr>
+          <w:t>https://github.com/AlexRivas11/actividad1</w:t>
+        </w:r>
+      </w:hyperlink>
     </w:p>
     <w:p>
       <w:pPr>
@@ -341,309 +357,6 @@
             <wp:extent cx="5612130" cy="1228725"/>
             <wp:effectExtent l="0" t="0" r="7620" b="9525"/>
             <wp:docPr id="1" name="Imagen 1"/>
-            <wp:cNvGraphicFramePr>
-              <a:graphicFrameLocks xmlns:a="http://schemas.openxmlformats.org/drawingml/2006/main" noChangeAspect="1"/>
-            </wp:cNvGraphicFramePr>
-            <a:graphic xmlns:a="http://schemas.openxmlformats.org/drawingml/2006/main">
-              <a:graphicData uri="http://schemas.openxmlformats.org/drawingml/2006/picture">
-                <pic:pic xmlns:pic="http://schemas.openxmlformats.org/drawingml/2006/picture">
-                  <pic:nvPicPr>
-                    <pic:cNvPr id="1" name=""/>
-                    <pic:cNvPicPr/>
-                  </pic:nvPicPr>
-                  <pic:blipFill>
-                    <a:blip r:embed="rId7"/>
-                    <a:stretch>
-                      <a:fillRect/>
-                    </a:stretch>
-                  </pic:blipFill>
-                  <pic:spPr>
-                    <a:xfrm>
-                      <a:off x="0" y="0"/>
-                      <a:ext cx="5612130" cy="1228725"/>
-                    </a:xfrm>
-                    <a:prstGeom prst="rect">
-                      <a:avLst/>
-                    </a:prstGeom>
-                  </pic:spPr>
-                </pic:pic>
-              </a:graphicData>
-            </a:graphic>
-          </wp:inline>
-        </w:drawing>
-      </w:r>
-    </w:p>
-    <w:p>
-      <w:pPr>
-        <w:rPr>
-          <w:lang w:val="es-CO"/>
-        </w:rPr>
-      </w:pPr>
-    </w:p>
-    <w:p>
-      <w:pPr>
-        <w:pStyle w:val="Prrafodelista"/>
-        <w:numPr>
-          <w:ilvl w:val="0"/>
-          <w:numId w:val="2"/>
-        </w:numPr>
-        <w:rPr>
-          <w:lang w:val="es-CO"/>
-        </w:rPr>
-      </w:pPr>
-      <w:r>
-        <w:rPr>
-          <w:lang w:val="es-CO"/>
-        </w:rPr>
-        <w:t>Obtención de número de estaciones con total de 30:</w:t>
-      </w:r>
-    </w:p>
-    <w:p>
-      <w:pPr>
-        <w:ind w:left="360"/>
-        <w:rPr>
-          <w:b/>
-          <w:lang w:val="es-CO"/>
-        </w:rPr>
-      </w:pPr>
-      <w:r>
-        <w:rPr>
-          <w:b/>
-          <w:lang w:val="es-CO"/>
-        </w:rPr>
-        <w:t>Respuesta:</w:t>
-      </w:r>
-      <w:r>
-        <w:rPr>
-          <w:b/>
-          <w:lang w:val="es-CO"/>
-        </w:rPr>
-        <w:t xml:space="preserve"> </w:t>
-      </w:r>
-    </w:p>
-    <w:p>
-      <w:pPr>
-        <w:rPr>
-          <w:lang w:val="es-CO"/>
-        </w:rPr>
-      </w:pPr>
-      <w:r>
-        <w:rPr>
-          <w:lang w:val="es-CO"/>
-        </w:rPr>
-        <w:t>Para filtrar el DataFrame por la cantidad de estaciones que tienen de total 30, se utilizo el siguiente algoritmo:</w:t>
-      </w:r>
-    </w:p>
-    <w:p>
-      <w:pPr>
-        <w:shd w:val="clear" w:color="auto" w:fill="1E1E1E"/>
-        <w:spacing w:after="0" w:line="285" w:lineRule="atLeast"/>
-        <w:rPr>
-          <w:rFonts w:ascii="Consolas" w:eastAsia="Times New Roman" w:hAnsi="Consolas" w:cs="Times New Roman"/>
-          <w:color w:val="D4D4D4"/>
-          <w:sz w:val="21"/>
-          <w:szCs w:val="21"/>
-          <w:lang w:val="es-CO" w:eastAsia="es-CO"/>
-        </w:rPr>
-      </w:pPr>
-      <w:r>
-        <w:rPr>
-          <w:rFonts w:ascii="Consolas" w:eastAsia="Times New Roman" w:hAnsi="Consolas" w:cs="Times New Roman"/>
-          <w:color w:val="D4D4D4"/>
-          <w:sz w:val="21"/>
-          <w:szCs w:val="21"/>
-          <w:lang w:val="es-CO" w:eastAsia="es-CO"/>
-        </w:rPr>
-        <w:t>totales = estaciones[estaciones[</w:t>
-      </w:r>
-      <w:r>
-        <w:rPr>
-          <w:rFonts w:ascii="Consolas" w:eastAsia="Times New Roman" w:hAnsi="Consolas" w:cs="Times New Roman"/>
-          <w:color w:val="CE9178"/>
-          <w:sz w:val="21"/>
-          <w:szCs w:val="21"/>
-          <w:lang w:val="es-CO" w:eastAsia="es-CO"/>
-        </w:rPr>
-        <w:t>"total"</w:t>
-      </w:r>
-      <w:r>
-        <w:rPr>
-          <w:rFonts w:ascii="Consolas" w:eastAsia="Times New Roman" w:hAnsi="Consolas" w:cs="Times New Roman"/>
-          <w:color w:val="D4D4D4"/>
-          <w:sz w:val="21"/>
-          <w:szCs w:val="21"/>
-          <w:lang w:val="es-CO" w:eastAsia="es-CO"/>
-        </w:rPr>
-        <w:t>] == </w:t>
-      </w:r>
-      <w:r>
-        <w:rPr>
-          <w:rFonts w:ascii="Consolas" w:eastAsia="Times New Roman" w:hAnsi="Consolas" w:cs="Times New Roman"/>
-          <w:color w:val="B5CEA8"/>
-          <w:sz w:val="21"/>
-          <w:szCs w:val="21"/>
-          <w:lang w:val="es-CO" w:eastAsia="es-CO"/>
-        </w:rPr>
-        <w:t>30</w:t>
-      </w:r>
-      <w:r>
-        <w:rPr>
-          <w:rFonts w:ascii="Consolas" w:eastAsia="Times New Roman" w:hAnsi="Consolas" w:cs="Times New Roman"/>
-          <w:color w:val="D4D4D4"/>
-          <w:sz w:val="21"/>
-          <w:szCs w:val="21"/>
-          <w:lang w:val="es-CO" w:eastAsia="es-CO"/>
-        </w:rPr>
-        <w:t>]</w:t>
-      </w:r>
-    </w:p>
-    <w:p>
-      <w:pPr>
-        <w:shd w:val="clear" w:color="auto" w:fill="1E1E1E"/>
-        <w:spacing w:after="0" w:line="285" w:lineRule="atLeast"/>
-        <w:rPr>
-          <w:rFonts w:ascii="Consolas" w:eastAsia="Times New Roman" w:hAnsi="Consolas" w:cs="Times New Roman"/>
-          <w:color w:val="D4D4D4"/>
-          <w:sz w:val="21"/>
-          <w:szCs w:val="21"/>
-          <w:lang w:val="es-CO" w:eastAsia="es-CO"/>
-        </w:rPr>
-      </w:pPr>
-    </w:p>
-    <w:p>
-      <w:pPr>
-        <w:shd w:val="clear" w:color="auto" w:fill="1E1E1E"/>
-        <w:spacing w:after="0" w:line="285" w:lineRule="atLeast"/>
-        <w:rPr>
-          <w:rFonts w:ascii="Consolas" w:eastAsia="Times New Roman" w:hAnsi="Consolas" w:cs="Times New Roman"/>
-          <w:color w:val="D4D4D4"/>
-          <w:sz w:val="21"/>
-          <w:szCs w:val="21"/>
-          <w:lang w:val="es-CO" w:eastAsia="es-CO"/>
-        </w:rPr>
-      </w:pPr>
-      <w:r>
-        <w:rPr>
-          <w:rFonts w:ascii="Consolas" w:eastAsia="Times New Roman" w:hAnsi="Consolas" w:cs="Times New Roman"/>
-          <w:color w:val="D4D4D4"/>
-          <w:sz w:val="21"/>
-          <w:szCs w:val="21"/>
-          <w:lang w:val="es-CO" w:eastAsia="es-CO"/>
-        </w:rPr>
-        <w:t>estations = totales.estation.drop_duplicates()</w:t>
-      </w:r>
-    </w:p>
-    <w:p>
-      <w:pPr>
-        <w:shd w:val="clear" w:color="auto" w:fill="1E1E1E"/>
-        <w:spacing w:after="0" w:line="285" w:lineRule="atLeast"/>
-        <w:rPr>
-          <w:rFonts w:ascii="Consolas" w:eastAsia="Times New Roman" w:hAnsi="Consolas" w:cs="Times New Roman"/>
-          <w:color w:val="D4D4D4"/>
-          <w:sz w:val="21"/>
-          <w:szCs w:val="21"/>
-          <w:lang w:val="es-CO" w:eastAsia="es-CO"/>
-        </w:rPr>
-      </w:pPr>
-      <w:r>
-        <w:rPr>
-          <w:rFonts w:ascii="Consolas" w:eastAsia="Times New Roman" w:hAnsi="Consolas" w:cs="Times New Roman"/>
-          <w:color w:val="DCDCAA"/>
-          <w:sz w:val="21"/>
-          <w:szCs w:val="21"/>
-          <w:lang w:val="es-CO" w:eastAsia="es-CO"/>
-        </w:rPr>
-        <w:t>print</w:t>
-      </w:r>
-      <w:r>
-        <w:rPr>
-          <w:rFonts w:ascii="Consolas" w:eastAsia="Times New Roman" w:hAnsi="Consolas" w:cs="Times New Roman"/>
-          <w:color w:val="D4D4D4"/>
-          <w:sz w:val="21"/>
-          <w:szCs w:val="21"/>
-          <w:lang w:val="es-CO" w:eastAsia="es-CO"/>
-        </w:rPr>
-        <w:t>(estations.count())</w:t>
-      </w:r>
-    </w:p>
-    <w:p>
-      <w:pPr>
-        <w:shd w:val="clear" w:color="auto" w:fill="1E1E1E"/>
-        <w:spacing w:after="0" w:line="285" w:lineRule="atLeast"/>
-        <w:rPr>
-          <w:rFonts w:ascii="Consolas" w:eastAsia="Times New Roman" w:hAnsi="Consolas" w:cs="Times New Roman"/>
-          <w:color w:val="D4D4D4"/>
-          <w:sz w:val="21"/>
-          <w:szCs w:val="21"/>
-          <w:lang w:val="es-CO" w:eastAsia="es-CO"/>
-        </w:rPr>
-      </w:pPr>
-    </w:p>
-    <w:p>
-      <w:pPr>
-        <w:rPr>
-          <w:lang w:val="es-CO"/>
-        </w:rPr>
-      </w:pPr>
-    </w:p>
-    <w:p>
-      <w:pPr>
-        <w:rPr>
-          <w:lang w:val="es-CO"/>
-        </w:rPr>
-      </w:pPr>
-    </w:p>
-    <w:p>
-      <w:pPr>
-        <w:rPr>
-          <w:lang w:val="es-CO"/>
-        </w:rPr>
-      </w:pPr>
-    </w:p>
-    <w:p>
-      <w:pPr>
-        <w:rPr>
-          <w:lang w:val="es-CO"/>
-        </w:rPr>
-      </w:pPr>
-    </w:p>
-    <w:p>
-      <w:pPr>
-        <w:rPr>
-          <w:lang w:val="es-CO"/>
-        </w:rPr>
-      </w:pPr>
-    </w:p>
-    <w:p>
-      <w:pPr>
-        <w:rPr>
-          <w:lang w:val="es-CO"/>
-        </w:rPr>
-      </w:pPr>
-      <w:r>
-        <w:rPr>
-          <w:lang w:val="es-CO"/>
-        </w:rPr>
-        <w:lastRenderedPageBreak/>
-        <w:t>El resultado del código anterior fue:</w:t>
-      </w:r>
-    </w:p>
-    <w:p>
-      <w:pPr>
-        <w:rPr>
-          <w:lang w:val="es-CO"/>
-        </w:rPr>
-      </w:pPr>
-      <w:r>
-        <w:rPr>
-          <w:noProof/>
-          <w:lang w:val="es-CO" w:eastAsia="es-CO"/>
-        </w:rPr>
-        <w:drawing>
-          <wp:inline distT="0" distB="0" distL="0" distR="0" wp14:anchorId="6245B171" wp14:editId="4FA9512A">
-            <wp:extent cx="5612130" cy="254000"/>
-            <wp:effectExtent l="0" t="0" r="7620" b="0"/>
-            <wp:docPr id="3" name="Imagen 3"/>
             <wp:cNvGraphicFramePr>
               <a:graphicFrameLocks xmlns:a="http://schemas.openxmlformats.org/drawingml/2006/main" noChangeAspect="1"/>
             </wp:cNvGraphicFramePr>
@@ -663,7 +376,7 @@
                   <pic:spPr>
                     <a:xfrm>
                       <a:off x="0" y="0"/>
-                      <a:ext cx="5612130" cy="254000"/>
+                      <a:ext cx="5612130" cy="1228725"/>
                     </a:xfrm>
                     <a:prstGeom prst="rect">
                       <a:avLst/>
@@ -678,6 +391,13 @@
     </w:p>
     <w:p>
       <w:pPr>
+        <w:rPr>
+          <w:lang w:val="es-CO"/>
+        </w:rPr>
+      </w:pPr>
+    </w:p>
+    <w:p>
+      <w:pPr>
         <w:pStyle w:val="Prrafodelista"/>
         <w:numPr>
           <w:ilvl w:val="0"/>
@@ -691,7 +411,7 @@
         <w:rPr>
           <w:lang w:val="es-CO"/>
         </w:rPr>
-        <w:t>Número de estación con la media más alta de bicis disponibles</w:t>
+        <w:t>Obtención de número de estaciones con total de 30:</w:t>
       </w:r>
     </w:p>
     <w:p>
@@ -707,28 +427,124 @@
           <w:b/>
           <w:lang w:val="es-CO"/>
         </w:rPr>
-        <w:t xml:space="preserve">Respuesta: </w:t>
-      </w:r>
-    </w:p>
-    <w:p>
-      <w:pPr>
-        <w:shd w:val="clear" w:color="auto" w:fill="1E1E1E"/>
-        <w:spacing w:after="0" w:line="285" w:lineRule="atLeast"/>
-        <w:rPr>
-          <w:rFonts w:ascii="Consolas" w:eastAsia="Times New Roman" w:hAnsi="Consolas" w:cs="Times New Roman"/>
-          <w:color w:val="D4D4D4"/>
-          <w:sz w:val="21"/>
-          <w:szCs w:val="21"/>
-          <w:lang w:eastAsia="es-CO"/>
-        </w:rPr>
-      </w:pPr>
-      <w:r>
-        <w:rPr>
-          <w:rFonts w:ascii="Consolas" w:eastAsia="Times New Roman" w:hAnsi="Consolas" w:cs="Times New Roman"/>
-          <w:color w:val="D4D4D4"/>
-          <w:sz w:val="21"/>
-          <w:szCs w:val="21"/>
-          <w:lang w:eastAsia="es-CO"/>
+        <w:t>Respuesta:</w:t>
+      </w:r>
+      <w:r>
+        <w:rPr>
+          <w:b/>
+          <w:lang w:val="es-CO"/>
+        </w:rPr>
+        <w:t xml:space="preserve"> </w:t>
+      </w:r>
+    </w:p>
+    <w:p>
+      <w:pPr>
+        <w:rPr>
+          <w:lang w:val="es-CO"/>
+        </w:rPr>
+      </w:pPr>
+      <w:r>
+        <w:rPr>
+          <w:lang w:val="es-CO"/>
+        </w:rPr>
+        <w:t>Para filtrar el DataFrame por la cantidad de estaciones que tienen de total 30, se utilizo el siguiente algoritmo:</w:t>
+      </w:r>
+    </w:p>
+    <w:p>
+      <w:pPr>
+        <w:shd w:val="clear" w:color="auto" w:fill="1E1E1E"/>
+        <w:spacing w:after="0" w:line="285" w:lineRule="atLeast"/>
+        <w:rPr>
+          <w:rFonts w:ascii="Consolas" w:eastAsia="Times New Roman" w:hAnsi="Consolas" w:cs="Times New Roman"/>
+          <w:color w:val="D4D4D4"/>
+          <w:sz w:val="21"/>
+          <w:szCs w:val="21"/>
+          <w:lang w:val="es-CO" w:eastAsia="es-CO"/>
+        </w:rPr>
+      </w:pPr>
+      <w:r>
+        <w:rPr>
+          <w:rFonts w:ascii="Consolas" w:eastAsia="Times New Roman" w:hAnsi="Consolas" w:cs="Times New Roman"/>
+          <w:color w:val="D4D4D4"/>
+          <w:sz w:val="21"/>
+          <w:szCs w:val="21"/>
+          <w:lang w:val="es-CO" w:eastAsia="es-CO"/>
+        </w:rPr>
+        <w:t>totales = estaciones[estaciones[</w:t>
+      </w:r>
+      <w:r>
+        <w:rPr>
+          <w:rFonts w:ascii="Consolas" w:eastAsia="Times New Roman" w:hAnsi="Consolas" w:cs="Times New Roman"/>
+          <w:color w:val="CE9178"/>
+          <w:sz w:val="21"/>
+          <w:szCs w:val="21"/>
+          <w:lang w:val="es-CO" w:eastAsia="es-CO"/>
+        </w:rPr>
+        <w:t>"total"</w:t>
+      </w:r>
+      <w:r>
+        <w:rPr>
+          <w:rFonts w:ascii="Consolas" w:eastAsia="Times New Roman" w:hAnsi="Consolas" w:cs="Times New Roman"/>
+          <w:color w:val="D4D4D4"/>
+          <w:sz w:val="21"/>
+          <w:szCs w:val="21"/>
+          <w:lang w:val="es-CO" w:eastAsia="es-CO"/>
+        </w:rPr>
+        <w:t>] == </w:t>
+      </w:r>
+      <w:r>
+        <w:rPr>
+          <w:rFonts w:ascii="Consolas" w:eastAsia="Times New Roman" w:hAnsi="Consolas" w:cs="Times New Roman"/>
+          <w:color w:val="B5CEA8"/>
+          <w:sz w:val="21"/>
+          <w:szCs w:val="21"/>
+          <w:lang w:val="es-CO" w:eastAsia="es-CO"/>
+        </w:rPr>
+        <w:t>30</w:t>
+      </w:r>
+      <w:r>
+        <w:rPr>
+          <w:rFonts w:ascii="Consolas" w:eastAsia="Times New Roman" w:hAnsi="Consolas" w:cs="Times New Roman"/>
+          <w:color w:val="D4D4D4"/>
+          <w:sz w:val="21"/>
+          <w:szCs w:val="21"/>
+          <w:lang w:val="es-CO" w:eastAsia="es-CO"/>
+        </w:rPr>
+        <w:t>]</w:t>
+      </w:r>
+    </w:p>
+    <w:p>
+      <w:pPr>
+        <w:shd w:val="clear" w:color="auto" w:fill="1E1E1E"/>
+        <w:spacing w:after="0" w:line="285" w:lineRule="atLeast"/>
+        <w:rPr>
+          <w:rFonts w:ascii="Consolas" w:eastAsia="Times New Roman" w:hAnsi="Consolas" w:cs="Times New Roman"/>
+          <w:color w:val="D4D4D4"/>
+          <w:sz w:val="21"/>
+          <w:szCs w:val="21"/>
+          <w:lang w:val="es-CO" w:eastAsia="es-CO"/>
+        </w:rPr>
+      </w:pPr>
+    </w:p>
+    <w:p>
+      <w:pPr>
+        <w:shd w:val="clear" w:color="auto" w:fill="1E1E1E"/>
+        <w:spacing w:after="0" w:line="285" w:lineRule="atLeast"/>
+        <w:rPr>
+          <w:rFonts w:ascii="Consolas" w:eastAsia="Times New Roman" w:hAnsi="Consolas" w:cs="Times New Roman"/>
+          <w:color w:val="D4D4D4"/>
+          <w:sz w:val="21"/>
+          <w:szCs w:val="21"/>
+          <w:lang w:val="es-CO" w:eastAsia="es-CO"/>
+        </w:rPr>
+      </w:pPr>
+      <w:r>
+        <w:rPr>
+          <w:rFonts w:ascii="Consolas" w:eastAsia="Times New Roman" w:hAnsi="Consolas" w:cs="Times New Roman"/>
+          <w:color w:val="D4D4D4"/>
+          <w:sz w:val="21"/>
+          <w:szCs w:val="21"/>
+          <w:lang w:val="es-CO" w:eastAsia="es-CO"/>
         </w:rPr>
         <w:t>estations = totales.estation.drop_duplicates()</w:t>
       </w:r>
@@ -742,448 +558,6 @@
           <w:color w:val="D4D4D4"/>
           <w:sz w:val="21"/>
           <w:szCs w:val="21"/>
-          <w:lang w:eastAsia="es-CO"/>
-        </w:rPr>
-      </w:pPr>
-      <w:r>
-        <w:rPr>
-          <w:rFonts w:ascii="Consolas" w:eastAsia="Times New Roman" w:hAnsi="Consolas" w:cs="Times New Roman"/>
-          <w:color w:val="6A9955"/>
-          <w:sz w:val="21"/>
-          <w:szCs w:val="21"/>
-          <w:lang w:eastAsia="es-CO"/>
-        </w:rPr>
-        <w:t># print(estations.count())</w:t>
-      </w:r>
-    </w:p>
-    <w:p>
-      <w:pPr>
-        <w:shd w:val="clear" w:color="auto" w:fill="1E1E1E"/>
-        <w:spacing w:after="0" w:line="285" w:lineRule="atLeast"/>
-        <w:rPr>
-          <w:rFonts w:ascii="Consolas" w:eastAsia="Times New Roman" w:hAnsi="Consolas" w:cs="Times New Roman"/>
-          <w:color w:val="D4D4D4"/>
-          <w:sz w:val="21"/>
-          <w:szCs w:val="21"/>
-          <w:lang w:eastAsia="es-CO"/>
-        </w:rPr>
-      </w:pPr>
-    </w:p>
-    <w:p>
-      <w:pPr>
-        <w:shd w:val="clear" w:color="auto" w:fill="1E1E1E"/>
-        <w:spacing w:after="0" w:line="285" w:lineRule="atLeast"/>
-        <w:rPr>
-          <w:rFonts w:ascii="Consolas" w:eastAsia="Times New Roman" w:hAnsi="Consolas" w:cs="Times New Roman"/>
-          <w:color w:val="D4D4D4"/>
-          <w:sz w:val="21"/>
-          <w:szCs w:val="21"/>
-          <w:lang w:eastAsia="es-CO"/>
-        </w:rPr>
-      </w:pPr>
-      <w:r>
-        <w:rPr>
-          <w:rFonts w:ascii="Consolas" w:eastAsia="Times New Roman" w:hAnsi="Consolas" w:cs="Times New Roman"/>
-          <w:color w:val="6A9955"/>
-          <w:sz w:val="21"/>
-          <w:szCs w:val="21"/>
-          <w:lang w:eastAsia="es-CO"/>
-        </w:rPr>
-        <w:t># print(estaciones)</w:t>
-      </w:r>
-    </w:p>
-    <w:p>
-      <w:pPr>
-        <w:shd w:val="clear" w:color="auto" w:fill="1E1E1E"/>
-        <w:spacing w:after="0" w:line="285" w:lineRule="atLeast"/>
-        <w:rPr>
-          <w:rFonts w:ascii="Consolas" w:eastAsia="Times New Roman" w:hAnsi="Consolas" w:cs="Times New Roman"/>
-          <w:color w:val="D4D4D4"/>
-          <w:sz w:val="21"/>
-          <w:szCs w:val="21"/>
-          <w:lang w:eastAsia="es-CO"/>
-        </w:rPr>
-      </w:pPr>
-    </w:p>
-    <w:p>
-      <w:pPr>
-        <w:shd w:val="clear" w:color="auto" w:fill="1E1E1E"/>
-        <w:spacing w:after="0" w:line="285" w:lineRule="atLeast"/>
-        <w:rPr>
-          <w:rFonts w:ascii="Consolas" w:eastAsia="Times New Roman" w:hAnsi="Consolas" w:cs="Times New Roman"/>
-          <w:color w:val="D4D4D4"/>
-          <w:sz w:val="21"/>
-          <w:szCs w:val="21"/>
-          <w:lang w:val="es-CO" w:eastAsia="es-CO"/>
-        </w:rPr>
-      </w:pPr>
-      <w:r>
-        <w:rPr>
-          <w:rFonts w:ascii="Consolas" w:eastAsia="Times New Roman" w:hAnsi="Consolas" w:cs="Times New Roman"/>
-          <w:color w:val="D4D4D4"/>
-          <w:sz w:val="21"/>
-          <w:szCs w:val="21"/>
-          <w:lang w:val="es-CO" w:eastAsia="es-CO"/>
-        </w:rPr>
-        <w:t>medias = estaciones[[</w:t>
-      </w:r>
-      <w:r>
-        <w:rPr>
-          <w:rFonts w:ascii="Consolas" w:eastAsia="Times New Roman" w:hAnsi="Consolas" w:cs="Times New Roman"/>
-          <w:color w:val="CE9178"/>
-          <w:sz w:val="21"/>
-          <w:szCs w:val="21"/>
-          <w:lang w:val="es-CO" w:eastAsia="es-CO"/>
-        </w:rPr>
-        <w:t>"available"</w:t>
-      </w:r>
-      <w:r>
-        <w:rPr>
-          <w:rFonts w:ascii="Consolas" w:eastAsia="Times New Roman" w:hAnsi="Consolas" w:cs="Times New Roman"/>
-          <w:color w:val="D4D4D4"/>
-          <w:sz w:val="21"/>
-          <w:szCs w:val="21"/>
-          <w:lang w:val="es-CO" w:eastAsia="es-CO"/>
-        </w:rPr>
-        <w:t>, </w:t>
-      </w:r>
-      <w:r>
-        <w:rPr>
-          <w:rFonts w:ascii="Consolas" w:eastAsia="Times New Roman" w:hAnsi="Consolas" w:cs="Times New Roman"/>
-          <w:color w:val="CE9178"/>
-          <w:sz w:val="21"/>
-          <w:szCs w:val="21"/>
-          <w:lang w:val="es-CO" w:eastAsia="es-CO"/>
-        </w:rPr>
-        <w:t>"estation"</w:t>
-      </w:r>
-      <w:r>
-        <w:rPr>
-          <w:rFonts w:ascii="Consolas" w:eastAsia="Times New Roman" w:hAnsi="Consolas" w:cs="Times New Roman"/>
-          <w:color w:val="D4D4D4"/>
-          <w:sz w:val="21"/>
-          <w:szCs w:val="21"/>
-          <w:lang w:val="es-CO" w:eastAsia="es-CO"/>
-        </w:rPr>
-        <w:t>]]</w:t>
-      </w:r>
-    </w:p>
-    <w:p>
-      <w:pPr>
-        <w:shd w:val="clear" w:color="auto" w:fill="1E1E1E"/>
-        <w:spacing w:after="0" w:line="285" w:lineRule="atLeast"/>
-        <w:rPr>
-          <w:rFonts w:ascii="Consolas" w:eastAsia="Times New Roman" w:hAnsi="Consolas" w:cs="Times New Roman"/>
-          <w:color w:val="D4D4D4"/>
-          <w:sz w:val="21"/>
-          <w:szCs w:val="21"/>
-          <w:lang w:val="es-CO" w:eastAsia="es-CO"/>
-        </w:rPr>
-      </w:pPr>
-      <w:r>
-        <w:rPr>
-          <w:rFonts w:ascii="Consolas" w:eastAsia="Times New Roman" w:hAnsi="Consolas" w:cs="Times New Roman"/>
-          <w:color w:val="D4D4D4"/>
-          <w:sz w:val="21"/>
-          <w:szCs w:val="21"/>
-          <w:lang w:val="es-CO" w:eastAsia="es-CO"/>
-        </w:rPr>
-        <w:t>aux = </w:t>
-      </w:r>
-      <w:r>
-        <w:rPr>
-          <w:rFonts w:ascii="Consolas" w:eastAsia="Times New Roman" w:hAnsi="Consolas" w:cs="Times New Roman"/>
-          <w:color w:val="B5CEA8"/>
-          <w:sz w:val="21"/>
-          <w:szCs w:val="21"/>
-          <w:lang w:val="es-CO" w:eastAsia="es-CO"/>
-        </w:rPr>
-        <w:t>0</w:t>
-      </w:r>
-    </w:p>
-    <w:p>
-      <w:pPr>
-        <w:shd w:val="clear" w:color="auto" w:fill="1E1E1E"/>
-        <w:spacing w:after="0" w:line="285" w:lineRule="atLeast"/>
-        <w:rPr>
-          <w:rFonts w:ascii="Consolas" w:eastAsia="Times New Roman" w:hAnsi="Consolas" w:cs="Times New Roman"/>
-          <w:color w:val="D4D4D4"/>
-          <w:sz w:val="21"/>
-          <w:szCs w:val="21"/>
-          <w:lang w:eastAsia="es-CO"/>
-        </w:rPr>
-      </w:pPr>
-      <w:r>
-        <w:rPr>
-          <w:rFonts w:ascii="Consolas" w:eastAsia="Times New Roman" w:hAnsi="Consolas" w:cs="Times New Roman"/>
-          <w:color w:val="D4D4D4"/>
-          <w:sz w:val="21"/>
-          <w:szCs w:val="21"/>
-          <w:lang w:eastAsia="es-CO"/>
-        </w:rPr>
-        <w:t>estation_max_mediun = </w:t>
-      </w:r>
-      <w:r>
-        <w:rPr>
-          <w:rFonts w:ascii="Consolas" w:eastAsia="Times New Roman" w:hAnsi="Consolas" w:cs="Times New Roman"/>
-          <w:color w:val="B5CEA8"/>
-          <w:sz w:val="21"/>
-          <w:szCs w:val="21"/>
-          <w:lang w:eastAsia="es-CO"/>
-        </w:rPr>
-        <w:t>0</w:t>
-      </w:r>
-    </w:p>
-    <w:p>
-      <w:pPr>
-        <w:shd w:val="clear" w:color="auto" w:fill="1E1E1E"/>
-        <w:spacing w:after="0" w:line="285" w:lineRule="atLeast"/>
-        <w:rPr>
-          <w:rFonts w:ascii="Consolas" w:eastAsia="Times New Roman" w:hAnsi="Consolas" w:cs="Times New Roman"/>
-          <w:color w:val="D4D4D4"/>
-          <w:sz w:val="21"/>
-          <w:szCs w:val="21"/>
-          <w:lang w:eastAsia="es-CO"/>
-        </w:rPr>
-      </w:pPr>
-      <w:r>
-        <w:rPr>
-          <w:rFonts w:ascii="Consolas" w:eastAsia="Times New Roman" w:hAnsi="Consolas" w:cs="Times New Roman"/>
-          <w:color w:val="C586C0"/>
-          <w:sz w:val="21"/>
-          <w:szCs w:val="21"/>
-          <w:lang w:eastAsia="es-CO"/>
-        </w:rPr>
-        <w:t>for</w:t>
-      </w:r>
-      <w:r>
-        <w:rPr>
-          <w:rFonts w:ascii="Consolas" w:eastAsia="Times New Roman" w:hAnsi="Consolas" w:cs="Times New Roman"/>
-          <w:color w:val="D4D4D4"/>
-          <w:sz w:val="21"/>
-          <w:szCs w:val="21"/>
-          <w:lang w:eastAsia="es-CO"/>
-        </w:rPr>
-        <w:t> i </w:t>
-      </w:r>
-      <w:r>
-        <w:rPr>
-          <w:rFonts w:ascii="Consolas" w:eastAsia="Times New Roman" w:hAnsi="Consolas" w:cs="Times New Roman"/>
-          <w:color w:val="569CD6"/>
-          <w:sz w:val="21"/>
-          <w:szCs w:val="21"/>
-          <w:lang w:eastAsia="es-CO"/>
-        </w:rPr>
-        <w:t>in</w:t>
-      </w:r>
-      <w:r>
-        <w:rPr>
-          <w:rFonts w:ascii="Consolas" w:eastAsia="Times New Roman" w:hAnsi="Consolas" w:cs="Times New Roman"/>
-          <w:color w:val="D4D4D4"/>
-          <w:sz w:val="21"/>
-          <w:szCs w:val="21"/>
-          <w:lang w:eastAsia="es-CO"/>
-        </w:rPr>
-        <w:t> medias.estation.drop_duplicates():</w:t>
-      </w:r>
-    </w:p>
-    <w:p>
-      <w:pPr>
-        <w:shd w:val="clear" w:color="auto" w:fill="1E1E1E"/>
-        <w:spacing w:after="0" w:line="285" w:lineRule="atLeast"/>
-        <w:rPr>
-          <w:rFonts w:ascii="Consolas" w:eastAsia="Times New Roman" w:hAnsi="Consolas" w:cs="Times New Roman"/>
-          <w:color w:val="D4D4D4"/>
-          <w:sz w:val="21"/>
-          <w:szCs w:val="21"/>
-          <w:lang w:val="es-CO" w:eastAsia="es-CO"/>
-        </w:rPr>
-      </w:pPr>
-      <w:r>
-        <w:rPr>
-          <w:rFonts w:ascii="Consolas" w:eastAsia="Times New Roman" w:hAnsi="Consolas" w:cs="Times New Roman"/>
-          <w:color w:val="D4D4D4"/>
-          <w:sz w:val="21"/>
-          <w:szCs w:val="21"/>
-          <w:lang w:eastAsia="es-CO"/>
-        </w:rPr>
-        <w:t>    </w:t>
-      </w:r>
-      <w:r>
-        <w:rPr>
-          <w:rFonts w:ascii="Consolas" w:eastAsia="Times New Roman" w:hAnsi="Consolas" w:cs="Times New Roman"/>
-          <w:color w:val="D4D4D4"/>
-          <w:sz w:val="21"/>
-          <w:szCs w:val="21"/>
-          <w:lang w:val="es-CO" w:eastAsia="es-CO"/>
-        </w:rPr>
-        <w:t>media = medias[medias[</w:t>
-      </w:r>
-      <w:r>
-        <w:rPr>
-          <w:rFonts w:ascii="Consolas" w:eastAsia="Times New Roman" w:hAnsi="Consolas" w:cs="Times New Roman"/>
-          <w:color w:val="CE9178"/>
-          <w:sz w:val="21"/>
-          <w:szCs w:val="21"/>
-          <w:lang w:val="es-CO" w:eastAsia="es-CO"/>
-        </w:rPr>
-        <w:t>"estation"</w:t>
-      </w:r>
-      <w:r>
-        <w:rPr>
-          <w:rFonts w:ascii="Consolas" w:eastAsia="Times New Roman" w:hAnsi="Consolas" w:cs="Times New Roman"/>
-          <w:color w:val="D4D4D4"/>
-          <w:sz w:val="21"/>
-          <w:szCs w:val="21"/>
-          <w:lang w:val="es-CO" w:eastAsia="es-CO"/>
-        </w:rPr>
-        <w:t>].isin([i])].median()</w:t>
-      </w:r>
-    </w:p>
-    <w:p>
-      <w:pPr>
-        <w:shd w:val="clear" w:color="auto" w:fill="1E1E1E"/>
-        <w:spacing w:after="0" w:line="285" w:lineRule="atLeast"/>
-        <w:rPr>
-          <w:rFonts w:ascii="Consolas" w:eastAsia="Times New Roman" w:hAnsi="Consolas" w:cs="Times New Roman"/>
-          <w:color w:val="D4D4D4"/>
-          <w:sz w:val="21"/>
-          <w:szCs w:val="21"/>
-          <w:lang w:eastAsia="es-CO"/>
-        </w:rPr>
-      </w:pPr>
-      <w:r>
-        <w:rPr>
-          <w:rFonts w:ascii="Consolas" w:eastAsia="Times New Roman" w:hAnsi="Consolas" w:cs="Times New Roman"/>
-          <w:color w:val="D4D4D4"/>
-          <w:sz w:val="21"/>
-          <w:szCs w:val="21"/>
-          <w:lang w:val="es-CO" w:eastAsia="es-CO"/>
-        </w:rPr>
-        <w:t>    </w:t>
-      </w:r>
-      <w:r>
-        <w:rPr>
-          <w:rFonts w:ascii="Consolas" w:eastAsia="Times New Roman" w:hAnsi="Consolas" w:cs="Times New Roman"/>
-          <w:color w:val="6A9955"/>
-          <w:sz w:val="21"/>
-          <w:szCs w:val="21"/>
-          <w:lang w:eastAsia="es-CO"/>
-        </w:rPr>
-        <w:t># print("Estacion: ", i, " Media: ", media.available)</w:t>
-      </w:r>
-    </w:p>
-    <w:p>
-      <w:pPr>
-        <w:shd w:val="clear" w:color="auto" w:fill="1E1E1E"/>
-        <w:spacing w:after="0" w:line="285" w:lineRule="atLeast"/>
-        <w:rPr>
-          <w:rFonts w:ascii="Consolas" w:eastAsia="Times New Roman" w:hAnsi="Consolas" w:cs="Times New Roman"/>
-          <w:color w:val="D4D4D4"/>
-          <w:sz w:val="21"/>
-          <w:szCs w:val="21"/>
-          <w:lang w:eastAsia="es-CO"/>
-        </w:rPr>
-      </w:pPr>
-      <w:r>
-        <w:rPr>
-          <w:rFonts w:ascii="Consolas" w:eastAsia="Times New Roman" w:hAnsi="Consolas" w:cs="Times New Roman"/>
-          <w:color w:val="D4D4D4"/>
-          <w:sz w:val="21"/>
-          <w:szCs w:val="21"/>
-          <w:lang w:eastAsia="es-CO"/>
-        </w:rPr>
-        <w:t>    </w:t>
-      </w:r>
-      <w:r>
-        <w:rPr>
-          <w:rFonts w:ascii="Consolas" w:eastAsia="Times New Roman" w:hAnsi="Consolas" w:cs="Times New Roman"/>
-          <w:color w:val="C586C0"/>
-          <w:sz w:val="21"/>
-          <w:szCs w:val="21"/>
-          <w:lang w:eastAsia="es-CO"/>
-        </w:rPr>
-        <w:t>if</w:t>
-      </w:r>
-      <w:r>
-        <w:rPr>
-          <w:rFonts w:ascii="Consolas" w:eastAsia="Times New Roman" w:hAnsi="Consolas" w:cs="Times New Roman"/>
-          <w:color w:val="D4D4D4"/>
-          <w:sz w:val="21"/>
-          <w:szCs w:val="21"/>
-          <w:lang w:eastAsia="es-CO"/>
-        </w:rPr>
-        <w:t> media.available&gt;aux:</w:t>
-      </w:r>
-    </w:p>
-    <w:p>
-      <w:pPr>
-        <w:shd w:val="clear" w:color="auto" w:fill="1E1E1E"/>
-        <w:spacing w:after="0" w:line="285" w:lineRule="atLeast"/>
-        <w:rPr>
-          <w:rFonts w:ascii="Consolas" w:eastAsia="Times New Roman" w:hAnsi="Consolas" w:cs="Times New Roman"/>
-          <w:color w:val="D4D4D4"/>
-          <w:sz w:val="21"/>
-          <w:szCs w:val="21"/>
-          <w:lang w:eastAsia="es-CO"/>
-        </w:rPr>
-      </w:pPr>
-      <w:r>
-        <w:rPr>
-          <w:rFonts w:ascii="Consolas" w:eastAsia="Times New Roman" w:hAnsi="Consolas" w:cs="Times New Roman"/>
-          <w:color w:val="D4D4D4"/>
-          <w:sz w:val="21"/>
-          <w:szCs w:val="21"/>
-          <w:lang w:eastAsia="es-CO"/>
-        </w:rPr>
-        <w:t>        aux = media.available</w:t>
-      </w:r>
-    </w:p>
-    <w:p>
-      <w:pPr>
-        <w:shd w:val="clear" w:color="auto" w:fill="1E1E1E"/>
-        <w:spacing w:after="0" w:line="285" w:lineRule="atLeast"/>
-        <w:rPr>
-          <w:rFonts w:ascii="Consolas" w:eastAsia="Times New Roman" w:hAnsi="Consolas" w:cs="Times New Roman"/>
-          <w:color w:val="D4D4D4"/>
-          <w:sz w:val="21"/>
-          <w:szCs w:val="21"/>
-          <w:lang w:eastAsia="es-CO"/>
-        </w:rPr>
-      </w:pPr>
-      <w:r>
-        <w:rPr>
-          <w:rFonts w:ascii="Consolas" w:eastAsia="Times New Roman" w:hAnsi="Consolas" w:cs="Times New Roman"/>
-          <w:color w:val="D4D4D4"/>
-          <w:sz w:val="21"/>
-          <w:szCs w:val="21"/>
-          <w:lang w:eastAsia="es-CO"/>
-        </w:rPr>
-        <w:t>        estation_max_mediun = media.estation</w:t>
-      </w:r>
-    </w:p>
-    <w:p>
-      <w:pPr>
-        <w:shd w:val="clear" w:color="auto" w:fill="1E1E1E"/>
-        <w:spacing w:after="0" w:line="285" w:lineRule="atLeast"/>
-        <w:rPr>
-          <w:rFonts w:ascii="Consolas" w:eastAsia="Times New Roman" w:hAnsi="Consolas" w:cs="Times New Roman"/>
-          <w:color w:val="D4D4D4"/>
-          <w:sz w:val="21"/>
-          <w:szCs w:val="21"/>
-          <w:lang w:eastAsia="es-CO"/>
-        </w:rPr>
-      </w:pPr>
-    </w:p>
-    <w:p>
-      <w:pPr>
-        <w:shd w:val="clear" w:color="auto" w:fill="1E1E1E"/>
-        <w:spacing w:after="0" w:line="285" w:lineRule="atLeast"/>
-        <w:rPr>
-          <w:rFonts w:ascii="Consolas" w:eastAsia="Times New Roman" w:hAnsi="Consolas" w:cs="Times New Roman"/>
-          <w:color w:val="D4D4D4"/>
-          <w:sz w:val="21"/>
-          <w:szCs w:val="21"/>
           <w:lang w:val="es-CO" w:eastAsia="es-CO"/>
         </w:rPr>
       </w:pPr>
@@ -1205,149 +579,74 @@
           <w:szCs w:val="21"/>
           <w:lang w:val="es-CO" w:eastAsia="es-CO"/>
         </w:rPr>
-        <w:t>(</w:t>
-      </w:r>
-      <w:r>
-        <w:rPr>
-          <w:rFonts w:ascii="Consolas" w:eastAsia="Times New Roman" w:hAnsi="Consolas" w:cs="Times New Roman"/>
-          <w:color w:val="CE9178"/>
-          <w:sz w:val="21"/>
-          <w:szCs w:val="21"/>
-          <w:lang w:val="es-CO" w:eastAsia="es-CO"/>
-        </w:rPr>
-        <w:t>"Estacion: "</w:t>
-      </w:r>
-      <w:r>
-        <w:rPr>
-          <w:rFonts w:ascii="Consolas" w:eastAsia="Times New Roman" w:hAnsi="Consolas" w:cs="Times New Roman"/>
-          <w:color w:val="D4D4D4"/>
-          <w:sz w:val="21"/>
-          <w:szCs w:val="21"/>
-          <w:lang w:val="es-CO" w:eastAsia="es-CO"/>
-        </w:rPr>
-        <w:t>, estation_max_mediun, </w:t>
-      </w:r>
-      <w:r>
-        <w:rPr>
-          <w:rFonts w:ascii="Consolas" w:eastAsia="Times New Roman" w:hAnsi="Consolas" w:cs="Times New Roman"/>
-          <w:color w:val="CE9178"/>
-          <w:sz w:val="21"/>
-          <w:szCs w:val="21"/>
-          <w:lang w:val="es-CO" w:eastAsia="es-CO"/>
-        </w:rPr>
-        <w:t>" Media: "</w:t>
-      </w:r>
-      <w:r>
-        <w:rPr>
-          <w:rFonts w:ascii="Consolas" w:eastAsia="Times New Roman" w:hAnsi="Consolas" w:cs="Times New Roman"/>
-          <w:color w:val="D4D4D4"/>
-          <w:sz w:val="21"/>
-          <w:szCs w:val="21"/>
-          <w:lang w:val="es-CO" w:eastAsia="es-CO"/>
-        </w:rPr>
-        <w:t>, aux)</w:t>
-      </w:r>
-    </w:p>
-    <w:p>
-      <w:pPr>
-        <w:shd w:val="clear" w:color="auto" w:fill="1E1E1E"/>
-        <w:spacing w:after="0" w:line="285" w:lineRule="atLeast"/>
-        <w:rPr>
-          <w:rFonts w:ascii="Consolas" w:eastAsia="Times New Roman" w:hAnsi="Consolas" w:cs="Times New Roman"/>
-          <w:color w:val="D4D4D4"/>
-          <w:sz w:val="21"/>
-          <w:szCs w:val="21"/>
-          <w:lang w:val="es-CO" w:eastAsia="es-CO"/>
-        </w:rPr>
-      </w:pPr>
-    </w:p>
-    <w:p>
-      <w:pPr>
-        <w:shd w:val="clear" w:color="auto" w:fill="1E1E1E"/>
-        <w:spacing w:after="0" w:line="285" w:lineRule="atLeast"/>
-        <w:rPr>
-          <w:rFonts w:ascii="Consolas" w:eastAsia="Times New Roman" w:hAnsi="Consolas" w:cs="Times New Roman"/>
-          <w:color w:val="D4D4D4"/>
-          <w:sz w:val="21"/>
-          <w:szCs w:val="21"/>
-          <w:lang w:val="es-CO" w:eastAsia="es-CO"/>
-        </w:rPr>
-      </w:pPr>
-      <w:r>
-        <w:rPr>
-          <w:rFonts w:ascii="Consolas" w:eastAsia="Times New Roman" w:hAnsi="Consolas" w:cs="Times New Roman"/>
-          <w:color w:val="6A9955"/>
-          <w:sz w:val="21"/>
-          <w:szCs w:val="21"/>
-          <w:lang w:val="es-CO" w:eastAsia="es-CO"/>
-        </w:rPr>
-        <w:t># media = estaciones.estation.median()</w:t>
-      </w:r>
-    </w:p>
-    <w:p>
-      <w:pPr>
-        <w:shd w:val="clear" w:color="auto" w:fill="1E1E1E"/>
-        <w:spacing w:after="0" w:line="285" w:lineRule="atLeast"/>
-        <w:rPr>
-          <w:rFonts w:ascii="Consolas" w:eastAsia="Times New Roman" w:hAnsi="Consolas" w:cs="Times New Roman"/>
-          <w:color w:val="D4D4D4"/>
-          <w:sz w:val="21"/>
-          <w:szCs w:val="21"/>
-          <w:lang w:val="es-CO" w:eastAsia="es-CO"/>
-        </w:rPr>
-      </w:pPr>
-      <w:r>
-        <w:rPr>
-          <w:rFonts w:ascii="Consolas" w:eastAsia="Times New Roman" w:hAnsi="Consolas" w:cs="Times New Roman"/>
-          <w:color w:val="6A9955"/>
-          <w:sz w:val="21"/>
-          <w:szCs w:val="21"/>
-          <w:lang w:val="es-CO" w:eastAsia="es-CO"/>
-        </w:rPr>
-        <w:t># print(medias)</w:t>
-      </w:r>
-    </w:p>
-    <w:p>
-      <w:pPr>
-        <w:shd w:val="clear" w:color="auto" w:fill="1E1E1E"/>
-        <w:spacing w:after="0" w:line="285" w:lineRule="atLeast"/>
-        <w:rPr>
-          <w:rFonts w:ascii="Consolas" w:eastAsia="Times New Roman" w:hAnsi="Consolas" w:cs="Times New Roman"/>
-          <w:color w:val="D4D4D4"/>
-          <w:sz w:val="21"/>
-          <w:szCs w:val="21"/>
-          <w:lang w:val="es-CO" w:eastAsia="es-CO"/>
-        </w:rPr>
-      </w:pPr>
-    </w:p>
-    <w:p>
-      <w:pPr>
-        <w:ind w:left="360"/>
-        <w:rPr>
-          <w:b/>
-          <w:lang w:val="es-CO"/>
-        </w:rPr>
-      </w:pPr>
-    </w:p>
-    <w:p>
-      <w:pPr>
-        <w:ind w:left="360"/>
-        <w:rPr>
-          <w:lang w:val="es-CO"/>
-        </w:rPr>
-      </w:pPr>
-      <w:r>
-        <w:rPr>
-          <w:lang w:val="es-CO"/>
-        </w:rPr>
-        <w:t xml:space="preserve">El resultado del algoritmo anterior fue: </w:t>
-      </w:r>
-    </w:p>
-    <w:p>
-      <w:pPr>
-        <w:ind w:left="360"/>
-        <w:rPr>
-          <w:b/>
+        <w:t>(estations.count())</w:t>
+      </w:r>
+    </w:p>
+    <w:p>
+      <w:pPr>
+        <w:shd w:val="clear" w:color="auto" w:fill="1E1E1E"/>
+        <w:spacing w:after="0" w:line="285" w:lineRule="atLeast"/>
+        <w:rPr>
+          <w:rFonts w:ascii="Consolas" w:eastAsia="Times New Roman" w:hAnsi="Consolas" w:cs="Times New Roman"/>
+          <w:color w:val="D4D4D4"/>
+          <w:sz w:val="21"/>
+          <w:szCs w:val="21"/>
+          <w:lang w:val="es-CO" w:eastAsia="es-CO"/>
+        </w:rPr>
+      </w:pPr>
+    </w:p>
+    <w:p>
+      <w:pPr>
+        <w:rPr>
+          <w:lang w:val="es-CO"/>
+        </w:rPr>
+      </w:pPr>
+    </w:p>
+    <w:p>
+      <w:pPr>
+        <w:rPr>
+          <w:lang w:val="es-CO"/>
+        </w:rPr>
+      </w:pPr>
+    </w:p>
+    <w:p>
+      <w:pPr>
+        <w:rPr>
+          <w:lang w:val="es-CO"/>
+        </w:rPr>
+      </w:pPr>
+    </w:p>
+    <w:p>
+      <w:pPr>
+        <w:rPr>
+          <w:lang w:val="es-CO"/>
+        </w:rPr>
+      </w:pPr>
+    </w:p>
+    <w:p>
+      <w:pPr>
+        <w:rPr>
+          <w:lang w:val="es-CO"/>
+        </w:rPr>
+      </w:pPr>
+    </w:p>
+    <w:p>
+      <w:pPr>
+        <w:rPr>
+          <w:lang w:val="es-CO"/>
+        </w:rPr>
+      </w:pPr>
+      <w:r>
+        <w:rPr>
+          <w:lang w:val="es-CO"/>
+        </w:rPr>
+        <w:lastRenderedPageBreak/>
+        <w:t>El resultado del código anterior fue:</w:t>
+      </w:r>
+    </w:p>
+    <w:p>
+      <w:pPr>
+        <w:rPr>
           <w:lang w:val="es-CO"/>
         </w:rPr>
       </w:pPr>
@@ -1357,10 +656,10 @@
           <w:lang w:val="es-CO" w:eastAsia="es-CO"/>
         </w:rPr>
         <w:drawing>
-          <wp:inline distT="0" distB="0" distL="0" distR="0" wp14:anchorId="42CB1032" wp14:editId="041FA270">
-            <wp:extent cx="2219325" cy="361950"/>
-            <wp:effectExtent l="0" t="0" r="9525" b="0"/>
-            <wp:docPr id="4" name="Imagen 4"/>
+          <wp:inline distT="0" distB="0" distL="0" distR="0" wp14:anchorId="6245B171" wp14:editId="4FA9512A">
+            <wp:extent cx="5612130" cy="254000"/>
+            <wp:effectExtent l="0" t="0" r="7620" b="0"/>
+            <wp:docPr id="3" name="Imagen 3"/>
             <wp:cNvGraphicFramePr>
               <a:graphicFrameLocks xmlns:a="http://schemas.openxmlformats.org/drawingml/2006/main" noChangeAspect="1"/>
             </wp:cNvGraphicFramePr>
@@ -1380,7 +679,7 @@
                   <pic:spPr>
                     <a:xfrm>
                       <a:off x="0" y="0"/>
-                      <a:ext cx="2219325" cy="361950"/>
+                      <a:ext cx="5612130" cy="254000"/>
                     </a:xfrm>
                     <a:prstGeom prst="rect">
                       <a:avLst/>
@@ -1408,70 +707,139 @@
         <w:rPr>
           <w:lang w:val="es-CO"/>
         </w:rPr>
-        <w:t>Realizar el histograma de la estación de bicis disponibles</w:t>
-      </w:r>
-      <w:r>
-        <w:rPr>
-          <w:lang w:val="es-CO"/>
-        </w:rPr>
-        <w:t>:</w:t>
+        <w:t>Número de estación con la media más alta de bicis disponibles</w:t>
       </w:r>
     </w:p>
     <w:p>
       <w:pPr>
         <w:ind w:left="360"/>
         <w:rPr>
-          <w:lang w:val="es-CO"/>
-        </w:rPr>
-      </w:pPr>
-      <w:r>
-        <w:rPr>
-          <w:lang w:val="es-CO"/>
-        </w:rPr>
-        <w:t>Para sacar el histograma de la estación de bicis disponibles se utiliza el siguiente código:</w:t>
-      </w:r>
-    </w:p>
-    <w:p>
-      <w:pPr>
-        <w:shd w:val="clear" w:color="auto" w:fill="1E1E1E"/>
-        <w:spacing w:after="0" w:line="285" w:lineRule="atLeast"/>
-        <w:rPr>
-          <w:rFonts w:ascii="Consolas" w:eastAsia="Times New Roman" w:hAnsi="Consolas" w:cs="Times New Roman"/>
-          <w:color w:val="D4D4D4"/>
-          <w:sz w:val="21"/>
-          <w:szCs w:val="21"/>
-          <w:lang w:eastAsia="es-CO"/>
-        </w:rPr>
-      </w:pPr>
-      <w:r>
-        <w:rPr>
-          <w:rFonts w:ascii="Consolas" w:eastAsia="Times New Roman" w:hAnsi="Consolas" w:cs="Times New Roman"/>
-          <w:color w:val="D4D4D4"/>
-          <w:sz w:val="21"/>
-          <w:szCs w:val="21"/>
-          <w:lang w:eastAsia="es-CO"/>
-        </w:rPr>
-        <w:t>data_estation_max_mediun.hist(</w:t>
-      </w:r>
-      <w:r>
-        <w:rPr>
-          <w:rFonts w:ascii="Consolas" w:eastAsia="Times New Roman" w:hAnsi="Consolas" w:cs="Times New Roman"/>
-          <w:color w:val="9CDCFE"/>
-          <w:sz w:val="21"/>
-          <w:szCs w:val="21"/>
-          <w:lang w:eastAsia="es-CO"/>
-        </w:rPr>
-        <w:t>column</w:t>
-      </w:r>
-      <w:r>
-        <w:rPr>
-          <w:rFonts w:ascii="Consolas" w:eastAsia="Times New Roman" w:hAnsi="Consolas" w:cs="Times New Roman"/>
-          <w:color w:val="D4D4D4"/>
-          <w:sz w:val="21"/>
-          <w:szCs w:val="21"/>
-          <w:lang w:eastAsia="es-CO"/>
-        </w:rPr>
-        <w:t>=</w:t>
+          <w:b/>
+        </w:rPr>
+      </w:pPr>
+      <w:r>
+        <w:rPr>
+          <w:b/>
+        </w:rPr>
+        <w:t xml:space="preserve">Respuesta: </w:t>
+      </w:r>
+    </w:p>
+    <w:p>
+      <w:pPr>
+        <w:shd w:val="clear" w:color="auto" w:fill="1E1E1E"/>
+        <w:spacing w:after="0" w:line="285" w:lineRule="atLeast"/>
+        <w:rPr>
+          <w:rFonts w:ascii="Consolas" w:eastAsia="Times New Roman" w:hAnsi="Consolas" w:cs="Times New Roman"/>
+          <w:color w:val="D4D4D4"/>
+          <w:sz w:val="21"/>
+          <w:szCs w:val="21"/>
+          <w:lang w:eastAsia="es-CO"/>
+        </w:rPr>
+      </w:pPr>
+      <w:r>
+        <w:rPr>
+          <w:rFonts w:ascii="Consolas" w:eastAsia="Times New Roman" w:hAnsi="Consolas" w:cs="Times New Roman"/>
+          <w:color w:val="D4D4D4"/>
+          <w:sz w:val="21"/>
+          <w:szCs w:val="21"/>
+          <w:lang w:eastAsia="es-CO"/>
+        </w:rPr>
+        <w:t>estations = totales.estation.drop_duplicates()</w:t>
+      </w:r>
+    </w:p>
+    <w:p>
+      <w:pPr>
+        <w:shd w:val="clear" w:color="auto" w:fill="1E1E1E"/>
+        <w:spacing w:after="0" w:line="285" w:lineRule="atLeast"/>
+        <w:rPr>
+          <w:rFonts w:ascii="Consolas" w:eastAsia="Times New Roman" w:hAnsi="Consolas" w:cs="Times New Roman"/>
+          <w:color w:val="D4D4D4"/>
+          <w:sz w:val="21"/>
+          <w:szCs w:val="21"/>
+          <w:lang w:eastAsia="es-CO"/>
+        </w:rPr>
+      </w:pPr>
+      <w:r>
+        <w:rPr>
+          <w:rFonts w:ascii="Consolas" w:eastAsia="Times New Roman" w:hAnsi="Consolas" w:cs="Times New Roman"/>
+          <w:color w:val="6A9955"/>
+          <w:sz w:val="21"/>
+          <w:szCs w:val="21"/>
+          <w:lang w:eastAsia="es-CO"/>
+        </w:rPr>
+        <w:t># print(estations.count())</w:t>
+      </w:r>
+    </w:p>
+    <w:p>
+      <w:pPr>
+        <w:shd w:val="clear" w:color="auto" w:fill="1E1E1E"/>
+        <w:spacing w:after="0" w:line="285" w:lineRule="atLeast"/>
+        <w:rPr>
+          <w:rFonts w:ascii="Consolas" w:eastAsia="Times New Roman" w:hAnsi="Consolas" w:cs="Times New Roman"/>
+          <w:color w:val="D4D4D4"/>
+          <w:sz w:val="21"/>
+          <w:szCs w:val="21"/>
+          <w:lang w:eastAsia="es-CO"/>
+        </w:rPr>
+      </w:pPr>
+    </w:p>
+    <w:p>
+      <w:pPr>
+        <w:shd w:val="clear" w:color="auto" w:fill="1E1E1E"/>
+        <w:spacing w:after="0" w:line="285" w:lineRule="atLeast"/>
+        <w:rPr>
+          <w:rFonts w:ascii="Consolas" w:eastAsia="Times New Roman" w:hAnsi="Consolas" w:cs="Times New Roman"/>
+          <w:color w:val="D4D4D4"/>
+          <w:sz w:val="21"/>
+          <w:szCs w:val="21"/>
+          <w:lang w:val="es-CO" w:eastAsia="es-CO"/>
+        </w:rPr>
+      </w:pPr>
+      <w:r>
+        <w:rPr>
+          <w:rFonts w:ascii="Consolas" w:eastAsia="Times New Roman" w:hAnsi="Consolas" w:cs="Times New Roman"/>
+          <w:color w:val="6A9955"/>
+          <w:sz w:val="21"/>
+          <w:szCs w:val="21"/>
+          <w:lang w:val="es-CO" w:eastAsia="es-CO"/>
+        </w:rPr>
+        <w:t># print(estaciones)</w:t>
+      </w:r>
+    </w:p>
+    <w:p>
+      <w:pPr>
+        <w:shd w:val="clear" w:color="auto" w:fill="1E1E1E"/>
+        <w:spacing w:after="0" w:line="285" w:lineRule="atLeast"/>
+        <w:rPr>
+          <w:rFonts w:ascii="Consolas" w:eastAsia="Times New Roman" w:hAnsi="Consolas" w:cs="Times New Roman"/>
+          <w:color w:val="D4D4D4"/>
+          <w:sz w:val="21"/>
+          <w:szCs w:val="21"/>
+          <w:lang w:val="es-CO" w:eastAsia="es-CO"/>
+        </w:rPr>
+      </w:pPr>
+    </w:p>
+    <w:p>
+      <w:pPr>
+        <w:shd w:val="clear" w:color="auto" w:fill="1E1E1E"/>
+        <w:spacing w:after="0" w:line="285" w:lineRule="atLeast"/>
+        <w:rPr>
+          <w:rFonts w:ascii="Consolas" w:eastAsia="Times New Roman" w:hAnsi="Consolas" w:cs="Times New Roman"/>
+          <w:color w:val="D4D4D4"/>
+          <w:sz w:val="21"/>
+          <w:szCs w:val="21"/>
+          <w:lang w:val="es-CO" w:eastAsia="es-CO"/>
+        </w:rPr>
+      </w:pPr>
+      <w:r>
+        <w:rPr>
+          <w:rFonts w:ascii="Consolas" w:eastAsia="Times New Roman" w:hAnsi="Consolas" w:cs="Times New Roman"/>
+          <w:color w:val="D4D4D4"/>
+          <w:sz w:val="21"/>
+          <w:szCs w:val="21"/>
+          <w:lang w:val="es-CO" w:eastAsia="es-CO"/>
+        </w:rPr>
+        <w:t>medias = estaciones[[</w:t>
       </w:r>
       <w:r>
         <w:rPr>
@@ -1479,7 +847,7 @@
           <w:color w:val="CE9178"/>
           <w:sz w:val="21"/>
           <w:szCs w:val="21"/>
-          <w:lang w:eastAsia="es-CO"/>
+          <w:lang w:val="es-CO" w:eastAsia="es-CO"/>
         </w:rPr>
         <w:t>"available"</w:t>
       </w:r>
@@ -1489,51 +857,488 @@
           <w:color w:val="D4D4D4"/>
           <w:sz w:val="21"/>
           <w:szCs w:val="21"/>
-          <w:lang w:eastAsia="es-CO"/>
-        </w:rPr>
-        <w:t>)</w:t>
-      </w:r>
-    </w:p>
-    <w:p>
-      <w:pPr>
-        <w:shd w:val="clear" w:color="auto" w:fill="1E1E1E"/>
-        <w:spacing w:after="0" w:line="285" w:lineRule="atLeast"/>
-        <w:rPr>
-          <w:rFonts w:ascii="Consolas" w:eastAsia="Times New Roman" w:hAnsi="Consolas" w:cs="Times New Roman"/>
-          <w:color w:val="D4D4D4"/>
-          <w:sz w:val="21"/>
-          <w:szCs w:val="21"/>
-          <w:lang w:eastAsia="es-CO"/>
-        </w:rPr>
-      </w:pPr>
-    </w:p>
-    <w:p>
-      <w:pPr>
-        <w:shd w:val="clear" w:color="auto" w:fill="1E1E1E"/>
-        <w:spacing w:after="0" w:line="285" w:lineRule="atLeast"/>
-        <w:rPr>
-          <w:rFonts w:ascii="Consolas" w:eastAsia="Times New Roman" w:hAnsi="Consolas" w:cs="Times New Roman"/>
-          <w:color w:val="D4D4D4"/>
-          <w:sz w:val="21"/>
-          <w:szCs w:val="21"/>
-          <w:lang w:val="es-CO" w:eastAsia="es-CO"/>
-        </w:rPr>
-      </w:pPr>
-      <w:r>
-        <w:rPr>
-          <w:rFonts w:ascii="Consolas" w:eastAsia="Times New Roman" w:hAnsi="Consolas" w:cs="Times New Roman"/>
-          <w:color w:val="D4D4D4"/>
-          <w:sz w:val="21"/>
-          <w:szCs w:val="21"/>
-          <w:lang w:val="es-CO" w:eastAsia="es-CO"/>
-        </w:rPr>
-        <w:t>plt.show()</w:t>
-      </w:r>
+          <w:lang w:val="es-CO" w:eastAsia="es-CO"/>
+        </w:rPr>
+        <w:t>, </w:t>
+      </w:r>
+      <w:r>
+        <w:rPr>
+          <w:rFonts w:ascii="Consolas" w:eastAsia="Times New Roman" w:hAnsi="Consolas" w:cs="Times New Roman"/>
+          <w:color w:val="CE9178"/>
+          <w:sz w:val="21"/>
+          <w:szCs w:val="21"/>
+          <w:lang w:val="es-CO" w:eastAsia="es-CO"/>
+        </w:rPr>
+        <w:t>"estation"</w:t>
+      </w:r>
+      <w:r>
+        <w:rPr>
+          <w:rFonts w:ascii="Consolas" w:eastAsia="Times New Roman" w:hAnsi="Consolas" w:cs="Times New Roman"/>
+          <w:color w:val="D4D4D4"/>
+          <w:sz w:val="21"/>
+          <w:szCs w:val="21"/>
+          <w:lang w:val="es-CO" w:eastAsia="es-CO"/>
+        </w:rPr>
+        <w:t>]]</w:t>
+      </w:r>
+    </w:p>
+    <w:p>
+      <w:pPr>
+        <w:shd w:val="clear" w:color="auto" w:fill="1E1E1E"/>
+        <w:spacing w:after="0" w:line="285" w:lineRule="atLeast"/>
+        <w:rPr>
+          <w:rFonts w:ascii="Consolas" w:eastAsia="Times New Roman" w:hAnsi="Consolas" w:cs="Times New Roman"/>
+          <w:color w:val="D4D4D4"/>
+          <w:sz w:val="21"/>
+          <w:szCs w:val="21"/>
+          <w:lang w:eastAsia="es-CO"/>
+        </w:rPr>
+      </w:pPr>
+      <w:r>
+        <w:rPr>
+          <w:rFonts w:ascii="Consolas" w:eastAsia="Times New Roman" w:hAnsi="Consolas" w:cs="Times New Roman"/>
+          <w:color w:val="D4D4D4"/>
+          <w:sz w:val="21"/>
+          <w:szCs w:val="21"/>
+          <w:lang w:eastAsia="es-CO"/>
+        </w:rPr>
+        <w:t>aux = </w:t>
+      </w:r>
+      <w:r>
+        <w:rPr>
+          <w:rFonts w:ascii="Consolas" w:eastAsia="Times New Roman" w:hAnsi="Consolas" w:cs="Times New Roman"/>
+          <w:color w:val="B5CEA8"/>
+          <w:sz w:val="21"/>
+          <w:szCs w:val="21"/>
+          <w:lang w:eastAsia="es-CO"/>
+        </w:rPr>
+        <w:t>0</w:t>
+      </w:r>
+    </w:p>
+    <w:p>
+      <w:pPr>
+        <w:shd w:val="clear" w:color="auto" w:fill="1E1E1E"/>
+        <w:spacing w:after="0" w:line="285" w:lineRule="atLeast"/>
+        <w:rPr>
+          <w:rFonts w:ascii="Consolas" w:eastAsia="Times New Roman" w:hAnsi="Consolas" w:cs="Times New Roman"/>
+          <w:color w:val="D4D4D4"/>
+          <w:sz w:val="21"/>
+          <w:szCs w:val="21"/>
+          <w:lang w:eastAsia="es-CO"/>
+        </w:rPr>
+      </w:pPr>
+      <w:r>
+        <w:rPr>
+          <w:rFonts w:ascii="Consolas" w:eastAsia="Times New Roman" w:hAnsi="Consolas" w:cs="Times New Roman"/>
+          <w:color w:val="D4D4D4"/>
+          <w:sz w:val="21"/>
+          <w:szCs w:val="21"/>
+          <w:lang w:eastAsia="es-CO"/>
+        </w:rPr>
+        <w:t>estation_max_mediun = </w:t>
+      </w:r>
+      <w:r>
+        <w:rPr>
+          <w:rFonts w:ascii="Consolas" w:eastAsia="Times New Roman" w:hAnsi="Consolas" w:cs="Times New Roman"/>
+          <w:color w:val="B5CEA8"/>
+          <w:sz w:val="21"/>
+          <w:szCs w:val="21"/>
+          <w:lang w:eastAsia="es-CO"/>
+        </w:rPr>
+        <w:t>0</w:t>
+      </w:r>
+    </w:p>
+    <w:p>
+      <w:pPr>
+        <w:shd w:val="clear" w:color="auto" w:fill="1E1E1E"/>
+        <w:spacing w:after="0" w:line="285" w:lineRule="atLeast"/>
+        <w:rPr>
+          <w:rFonts w:ascii="Consolas" w:eastAsia="Times New Roman" w:hAnsi="Consolas" w:cs="Times New Roman"/>
+          <w:color w:val="D4D4D4"/>
+          <w:sz w:val="21"/>
+          <w:szCs w:val="21"/>
+          <w:lang w:eastAsia="es-CO"/>
+        </w:rPr>
+      </w:pPr>
+      <w:r>
+        <w:rPr>
+          <w:rFonts w:ascii="Consolas" w:eastAsia="Times New Roman" w:hAnsi="Consolas" w:cs="Times New Roman"/>
+          <w:color w:val="C586C0"/>
+          <w:sz w:val="21"/>
+          <w:szCs w:val="21"/>
+          <w:lang w:eastAsia="es-CO"/>
+        </w:rPr>
+        <w:t>for</w:t>
+      </w:r>
+      <w:r>
+        <w:rPr>
+          <w:rFonts w:ascii="Consolas" w:eastAsia="Times New Roman" w:hAnsi="Consolas" w:cs="Times New Roman"/>
+          <w:color w:val="D4D4D4"/>
+          <w:sz w:val="21"/>
+          <w:szCs w:val="21"/>
+          <w:lang w:eastAsia="es-CO"/>
+        </w:rPr>
+        <w:t> i </w:t>
+      </w:r>
+      <w:r>
+        <w:rPr>
+          <w:rFonts w:ascii="Consolas" w:eastAsia="Times New Roman" w:hAnsi="Consolas" w:cs="Times New Roman"/>
+          <w:color w:val="569CD6"/>
+          <w:sz w:val="21"/>
+          <w:szCs w:val="21"/>
+          <w:lang w:eastAsia="es-CO"/>
+        </w:rPr>
+        <w:t>in</w:t>
+      </w:r>
+      <w:r>
+        <w:rPr>
+          <w:rFonts w:ascii="Consolas" w:eastAsia="Times New Roman" w:hAnsi="Consolas" w:cs="Times New Roman"/>
+          <w:color w:val="D4D4D4"/>
+          <w:sz w:val="21"/>
+          <w:szCs w:val="21"/>
+          <w:lang w:eastAsia="es-CO"/>
+        </w:rPr>
+        <w:t> medias.estation.drop_duplicates():</w:t>
+      </w:r>
+    </w:p>
+    <w:p>
+      <w:pPr>
+        <w:shd w:val="clear" w:color="auto" w:fill="1E1E1E"/>
+        <w:spacing w:after="0" w:line="285" w:lineRule="atLeast"/>
+        <w:rPr>
+          <w:rFonts w:ascii="Consolas" w:eastAsia="Times New Roman" w:hAnsi="Consolas" w:cs="Times New Roman"/>
+          <w:color w:val="D4D4D4"/>
+          <w:sz w:val="21"/>
+          <w:szCs w:val="21"/>
+          <w:lang w:val="es-CO" w:eastAsia="es-CO"/>
+        </w:rPr>
+      </w:pPr>
+      <w:r>
+        <w:rPr>
+          <w:rFonts w:ascii="Consolas" w:eastAsia="Times New Roman" w:hAnsi="Consolas" w:cs="Times New Roman"/>
+          <w:color w:val="D4D4D4"/>
+          <w:sz w:val="21"/>
+          <w:szCs w:val="21"/>
+          <w:lang w:eastAsia="es-CO"/>
+        </w:rPr>
+        <w:t>    </w:t>
+      </w:r>
+      <w:r>
+        <w:rPr>
+          <w:rFonts w:ascii="Consolas" w:eastAsia="Times New Roman" w:hAnsi="Consolas" w:cs="Times New Roman"/>
+          <w:color w:val="D4D4D4"/>
+          <w:sz w:val="21"/>
+          <w:szCs w:val="21"/>
+          <w:lang w:val="es-CO" w:eastAsia="es-CO"/>
+        </w:rPr>
+        <w:t>media = medias[medias[</w:t>
+      </w:r>
+      <w:r>
+        <w:rPr>
+          <w:rFonts w:ascii="Consolas" w:eastAsia="Times New Roman" w:hAnsi="Consolas" w:cs="Times New Roman"/>
+          <w:color w:val="CE9178"/>
+          <w:sz w:val="21"/>
+          <w:szCs w:val="21"/>
+          <w:lang w:val="es-CO" w:eastAsia="es-CO"/>
+        </w:rPr>
+        <w:t>"estation"</w:t>
+      </w:r>
+      <w:r>
+        <w:rPr>
+          <w:rFonts w:ascii="Consolas" w:eastAsia="Times New Roman" w:hAnsi="Consolas" w:cs="Times New Roman"/>
+          <w:color w:val="D4D4D4"/>
+          <w:sz w:val="21"/>
+          <w:szCs w:val="21"/>
+          <w:lang w:val="es-CO" w:eastAsia="es-CO"/>
+        </w:rPr>
+        <w:t>].isin([i])].median()</w:t>
+      </w:r>
+    </w:p>
+    <w:p>
+      <w:pPr>
+        <w:shd w:val="clear" w:color="auto" w:fill="1E1E1E"/>
+        <w:spacing w:after="0" w:line="285" w:lineRule="atLeast"/>
+        <w:rPr>
+          <w:rFonts w:ascii="Consolas" w:eastAsia="Times New Roman" w:hAnsi="Consolas" w:cs="Times New Roman"/>
+          <w:color w:val="D4D4D4"/>
+          <w:sz w:val="21"/>
+          <w:szCs w:val="21"/>
+          <w:lang w:eastAsia="es-CO"/>
+        </w:rPr>
+      </w:pPr>
+      <w:r>
+        <w:rPr>
+          <w:rFonts w:ascii="Consolas" w:eastAsia="Times New Roman" w:hAnsi="Consolas" w:cs="Times New Roman"/>
+          <w:color w:val="D4D4D4"/>
+          <w:sz w:val="21"/>
+          <w:szCs w:val="21"/>
+          <w:lang w:val="es-CO" w:eastAsia="es-CO"/>
+        </w:rPr>
+        <w:t>    </w:t>
+      </w:r>
+      <w:r>
+        <w:rPr>
+          <w:rFonts w:ascii="Consolas" w:eastAsia="Times New Roman" w:hAnsi="Consolas" w:cs="Times New Roman"/>
+          <w:color w:val="6A9955"/>
+          <w:sz w:val="21"/>
+          <w:szCs w:val="21"/>
+          <w:lang w:eastAsia="es-CO"/>
+        </w:rPr>
+        <w:t># print("Estacion: ", i, " Media: ", media.available)</w:t>
+      </w:r>
+    </w:p>
+    <w:p>
+      <w:pPr>
+        <w:shd w:val="clear" w:color="auto" w:fill="1E1E1E"/>
+        <w:spacing w:after="0" w:line="285" w:lineRule="atLeast"/>
+        <w:rPr>
+          <w:rFonts w:ascii="Consolas" w:eastAsia="Times New Roman" w:hAnsi="Consolas" w:cs="Times New Roman"/>
+          <w:color w:val="D4D4D4"/>
+          <w:sz w:val="21"/>
+          <w:szCs w:val="21"/>
+          <w:lang w:eastAsia="es-CO"/>
+        </w:rPr>
+      </w:pPr>
+      <w:r>
+        <w:rPr>
+          <w:rFonts w:ascii="Consolas" w:eastAsia="Times New Roman" w:hAnsi="Consolas" w:cs="Times New Roman"/>
+          <w:color w:val="D4D4D4"/>
+          <w:sz w:val="21"/>
+          <w:szCs w:val="21"/>
+          <w:lang w:eastAsia="es-CO"/>
+        </w:rPr>
+        <w:t>    </w:t>
+      </w:r>
+      <w:r>
+        <w:rPr>
+          <w:rFonts w:ascii="Consolas" w:eastAsia="Times New Roman" w:hAnsi="Consolas" w:cs="Times New Roman"/>
+          <w:color w:val="C586C0"/>
+          <w:sz w:val="21"/>
+          <w:szCs w:val="21"/>
+          <w:lang w:eastAsia="es-CO"/>
+        </w:rPr>
+        <w:t>if</w:t>
+      </w:r>
+      <w:r>
+        <w:rPr>
+          <w:rFonts w:ascii="Consolas" w:eastAsia="Times New Roman" w:hAnsi="Consolas" w:cs="Times New Roman"/>
+          <w:color w:val="D4D4D4"/>
+          <w:sz w:val="21"/>
+          <w:szCs w:val="21"/>
+          <w:lang w:eastAsia="es-CO"/>
+        </w:rPr>
+        <w:t> media.available&gt;aux:</w:t>
+      </w:r>
+    </w:p>
+    <w:p>
+      <w:pPr>
+        <w:shd w:val="clear" w:color="auto" w:fill="1E1E1E"/>
+        <w:spacing w:after="0" w:line="285" w:lineRule="atLeast"/>
+        <w:rPr>
+          <w:rFonts w:ascii="Consolas" w:eastAsia="Times New Roman" w:hAnsi="Consolas" w:cs="Times New Roman"/>
+          <w:color w:val="D4D4D4"/>
+          <w:sz w:val="21"/>
+          <w:szCs w:val="21"/>
+          <w:lang w:eastAsia="es-CO"/>
+        </w:rPr>
+      </w:pPr>
+      <w:r>
+        <w:rPr>
+          <w:rFonts w:ascii="Consolas" w:eastAsia="Times New Roman" w:hAnsi="Consolas" w:cs="Times New Roman"/>
+          <w:color w:val="D4D4D4"/>
+          <w:sz w:val="21"/>
+          <w:szCs w:val="21"/>
+          <w:lang w:eastAsia="es-CO"/>
+        </w:rPr>
+        <w:t>        aux = media.available</w:t>
+      </w:r>
+    </w:p>
+    <w:p>
+      <w:pPr>
+        <w:shd w:val="clear" w:color="auto" w:fill="1E1E1E"/>
+        <w:spacing w:after="0" w:line="285" w:lineRule="atLeast"/>
+        <w:rPr>
+          <w:rFonts w:ascii="Consolas" w:eastAsia="Times New Roman" w:hAnsi="Consolas" w:cs="Times New Roman"/>
+          <w:color w:val="D4D4D4"/>
+          <w:sz w:val="21"/>
+          <w:szCs w:val="21"/>
+          <w:lang w:eastAsia="es-CO"/>
+        </w:rPr>
+      </w:pPr>
+      <w:r>
+        <w:rPr>
+          <w:rFonts w:ascii="Consolas" w:eastAsia="Times New Roman" w:hAnsi="Consolas" w:cs="Times New Roman"/>
+          <w:color w:val="D4D4D4"/>
+          <w:sz w:val="21"/>
+          <w:szCs w:val="21"/>
+          <w:lang w:eastAsia="es-CO"/>
+        </w:rPr>
+        <w:t>        estation_max_mediun = media.estation</w:t>
+      </w:r>
+    </w:p>
+    <w:p>
+      <w:pPr>
+        <w:shd w:val="clear" w:color="auto" w:fill="1E1E1E"/>
+        <w:spacing w:after="0" w:line="285" w:lineRule="atLeast"/>
+        <w:rPr>
+          <w:rFonts w:ascii="Consolas" w:eastAsia="Times New Roman" w:hAnsi="Consolas" w:cs="Times New Roman"/>
+          <w:color w:val="D4D4D4"/>
+          <w:sz w:val="21"/>
+          <w:szCs w:val="21"/>
+          <w:lang w:eastAsia="es-CO"/>
+        </w:rPr>
+      </w:pPr>
+    </w:p>
+    <w:p>
+      <w:pPr>
+        <w:shd w:val="clear" w:color="auto" w:fill="1E1E1E"/>
+        <w:spacing w:after="0" w:line="285" w:lineRule="atLeast"/>
+        <w:rPr>
+          <w:rFonts w:ascii="Consolas" w:eastAsia="Times New Roman" w:hAnsi="Consolas" w:cs="Times New Roman"/>
+          <w:color w:val="D4D4D4"/>
+          <w:sz w:val="21"/>
+          <w:szCs w:val="21"/>
+          <w:lang w:val="es-CO" w:eastAsia="es-CO"/>
+        </w:rPr>
+      </w:pPr>
+      <w:r>
+        <w:rPr>
+          <w:rFonts w:ascii="Consolas" w:eastAsia="Times New Roman" w:hAnsi="Consolas" w:cs="Times New Roman"/>
+          <w:color w:val="DCDCAA"/>
+          <w:sz w:val="21"/>
+          <w:szCs w:val="21"/>
+          <w:lang w:val="es-CO" w:eastAsia="es-CO"/>
+        </w:rPr>
+        <w:t>print</w:t>
+      </w:r>
+      <w:r>
+        <w:rPr>
+          <w:rFonts w:ascii="Consolas" w:eastAsia="Times New Roman" w:hAnsi="Consolas" w:cs="Times New Roman"/>
+          <w:color w:val="D4D4D4"/>
+          <w:sz w:val="21"/>
+          <w:szCs w:val="21"/>
+          <w:lang w:val="es-CO" w:eastAsia="es-CO"/>
+        </w:rPr>
+        <w:t>(</w:t>
+      </w:r>
+      <w:r>
+        <w:rPr>
+          <w:rFonts w:ascii="Consolas" w:eastAsia="Times New Roman" w:hAnsi="Consolas" w:cs="Times New Roman"/>
+          <w:color w:val="CE9178"/>
+          <w:sz w:val="21"/>
+          <w:szCs w:val="21"/>
+          <w:lang w:val="es-CO" w:eastAsia="es-CO"/>
+        </w:rPr>
+        <w:t>"Estacion: "</w:t>
+      </w:r>
+      <w:r>
+        <w:rPr>
+          <w:rFonts w:ascii="Consolas" w:eastAsia="Times New Roman" w:hAnsi="Consolas" w:cs="Times New Roman"/>
+          <w:color w:val="D4D4D4"/>
+          <w:sz w:val="21"/>
+          <w:szCs w:val="21"/>
+          <w:lang w:val="es-CO" w:eastAsia="es-CO"/>
+        </w:rPr>
+        <w:t>, estation_max_mediun, </w:t>
+      </w:r>
+      <w:r>
+        <w:rPr>
+          <w:rFonts w:ascii="Consolas" w:eastAsia="Times New Roman" w:hAnsi="Consolas" w:cs="Times New Roman"/>
+          <w:color w:val="CE9178"/>
+          <w:sz w:val="21"/>
+          <w:szCs w:val="21"/>
+          <w:lang w:val="es-CO" w:eastAsia="es-CO"/>
+        </w:rPr>
+        <w:t>" Media: "</w:t>
+      </w:r>
+      <w:r>
+        <w:rPr>
+          <w:rFonts w:ascii="Consolas" w:eastAsia="Times New Roman" w:hAnsi="Consolas" w:cs="Times New Roman"/>
+          <w:color w:val="D4D4D4"/>
+          <w:sz w:val="21"/>
+          <w:szCs w:val="21"/>
+          <w:lang w:val="es-CO" w:eastAsia="es-CO"/>
+        </w:rPr>
+        <w:t>, aux)</w:t>
+      </w:r>
+    </w:p>
+    <w:p>
+      <w:pPr>
+        <w:shd w:val="clear" w:color="auto" w:fill="1E1E1E"/>
+        <w:spacing w:after="0" w:line="285" w:lineRule="atLeast"/>
+        <w:rPr>
+          <w:rFonts w:ascii="Consolas" w:eastAsia="Times New Roman" w:hAnsi="Consolas" w:cs="Times New Roman"/>
+          <w:color w:val="D4D4D4"/>
+          <w:sz w:val="21"/>
+          <w:szCs w:val="21"/>
+          <w:lang w:val="es-CO" w:eastAsia="es-CO"/>
+        </w:rPr>
+      </w:pPr>
+    </w:p>
+    <w:p>
+      <w:pPr>
+        <w:shd w:val="clear" w:color="auto" w:fill="1E1E1E"/>
+        <w:spacing w:after="0" w:line="285" w:lineRule="atLeast"/>
+        <w:rPr>
+          <w:rFonts w:ascii="Consolas" w:eastAsia="Times New Roman" w:hAnsi="Consolas" w:cs="Times New Roman"/>
+          <w:color w:val="D4D4D4"/>
+          <w:sz w:val="21"/>
+          <w:szCs w:val="21"/>
+          <w:lang w:val="es-CO" w:eastAsia="es-CO"/>
+        </w:rPr>
+      </w:pPr>
+      <w:r>
+        <w:rPr>
+          <w:rFonts w:ascii="Consolas" w:eastAsia="Times New Roman" w:hAnsi="Consolas" w:cs="Times New Roman"/>
+          <w:color w:val="6A9955"/>
+          <w:sz w:val="21"/>
+          <w:szCs w:val="21"/>
+          <w:lang w:val="es-CO" w:eastAsia="es-CO"/>
+        </w:rPr>
+        <w:t># media = estaciones.estation.median()</w:t>
+      </w:r>
+    </w:p>
+    <w:p>
+      <w:pPr>
+        <w:shd w:val="clear" w:color="auto" w:fill="1E1E1E"/>
+        <w:spacing w:after="0" w:line="285" w:lineRule="atLeast"/>
+        <w:rPr>
+          <w:rFonts w:ascii="Consolas" w:eastAsia="Times New Roman" w:hAnsi="Consolas" w:cs="Times New Roman"/>
+          <w:color w:val="D4D4D4"/>
+          <w:sz w:val="21"/>
+          <w:szCs w:val="21"/>
+          <w:lang w:val="es-CO" w:eastAsia="es-CO"/>
+        </w:rPr>
+      </w:pPr>
+      <w:r>
+        <w:rPr>
+          <w:rFonts w:ascii="Consolas" w:eastAsia="Times New Roman" w:hAnsi="Consolas" w:cs="Times New Roman"/>
+          <w:color w:val="6A9955"/>
+          <w:sz w:val="21"/>
+          <w:szCs w:val="21"/>
+          <w:lang w:val="es-CO" w:eastAsia="es-CO"/>
+        </w:rPr>
+        <w:t># print(medias)</w:t>
+      </w:r>
+    </w:p>
+    <w:p>
+      <w:pPr>
+        <w:shd w:val="clear" w:color="auto" w:fill="1E1E1E"/>
+        <w:spacing w:after="0" w:line="285" w:lineRule="atLeast"/>
+        <w:rPr>
+          <w:rFonts w:ascii="Consolas" w:eastAsia="Times New Roman" w:hAnsi="Consolas" w:cs="Times New Roman"/>
+          <w:color w:val="D4D4D4"/>
+          <w:sz w:val="21"/>
+          <w:szCs w:val="21"/>
+          <w:lang w:val="es-CO" w:eastAsia="es-CO"/>
+        </w:rPr>
+      </w:pPr>
     </w:p>
     <w:p>
       <w:pPr>
         <w:ind w:left="360"/>
         <w:rPr>
+          <w:b/>
           <w:lang w:val="es-CO"/>
         </w:rPr>
       </w:pPr>
@@ -1549,13 +1354,14 @@
         <w:rPr>
           <w:lang w:val="es-CO"/>
         </w:rPr>
-        <w:t xml:space="preserve">El resultado es: </w:t>
+        <w:t xml:space="preserve">El resultado del algoritmo anterior fue: </w:t>
       </w:r>
     </w:p>
     <w:p>
       <w:pPr>
         <w:ind w:left="360"/>
         <w:rPr>
+          <w:b/>
           <w:lang w:val="es-CO"/>
         </w:rPr>
       </w:pPr>
@@ -1564,12 +1370,11 @@
           <w:noProof/>
           <w:lang w:val="es-CO" w:eastAsia="es-CO"/>
         </w:rPr>
-        <w:lastRenderedPageBreak/>
         <w:drawing>
-          <wp:inline distT="0" distB="0" distL="0" distR="0" wp14:anchorId="2AB43448" wp14:editId="0472CEA0">
-            <wp:extent cx="5612130" cy="4804410"/>
-            <wp:effectExtent l="0" t="0" r="7620" b="0"/>
-            <wp:docPr id="5" name="Imagen 5"/>
+          <wp:inline distT="0" distB="0" distL="0" distR="0" wp14:anchorId="42CB1032" wp14:editId="041FA270">
+            <wp:extent cx="2219325" cy="361950"/>
+            <wp:effectExtent l="0" t="0" r="9525" b="0"/>
+            <wp:docPr id="4" name="Imagen 4"/>
             <wp:cNvGraphicFramePr>
               <a:graphicFrameLocks xmlns:a="http://schemas.openxmlformats.org/drawingml/2006/main" noChangeAspect="1"/>
             </wp:cNvGraphicFramePr>
@@ -1589,7 +1394,7 @@
                   <pic:spPr>
                     <a:xfrm>
                       <a:off x="0" y="0"/>
-                      <a:ext cx="5612130" cy="4804410"/>
+                      <a:ext cx="2219325" cy="361950"/>
                     </a:xfrm>
                     <a:prstGeom prst="rect">
                       <a:avLst/>
@@ -1604,13 +1409,347 @@
     </w:p>
     <w:p>
       <w:pPr>
-        <w:rPr>
-          <w:lang w:val="es-CO"/>
-        </w:rPr>
-      </w:pPr>
-    </w:p>
-    <w:p>
-      <w:pPr>
+        <w:pStyle w:val="Prrafodelista"/>
+        <w:numPr>
+          <w:ilvl w:val="0"/>
+          <w:numId w:val="2"/>
+        </w:numPr>
+        <w:rPr>
+          <w:lang w:val="es-CO"/>
+        </w:rPr>
+      </w:pPr>
+      <w:r>
+        <w:rPr>
+          <w:lang w:val="es-CO"/>
+        </w:rPr>
+        <w:t>Realizar el histograma de la estación de bicis disponibles</w:t>
+      </w:r>
+      <w:r>
+        <w:rPr>
+          <w:lang w:val="es-CO"/>
+        </w:rPr>
+        <w:t>:</w:t>
+      </w:r>
+    </w:p>
+    <w:p>
+      <w:pPr>
+        <w:ind w:left="360"/>
+        <w:rPr>
+          <w:lang w:val="es-CO"/>
+        </w:rPr>
+      </w:pPr>
+      <w:r>
+        <w:rPr>
+          <w:lang w:val="es-CO"/>
+        </w:rPr>
+        <w:t>Para sacar el histograma de la estación de bicis disponibles se utiliza el siguiente código:</w:t>
+      </w:r>
+    </w:p>
+    <w:p>
+      <w:pPr>
+        <w:shd w:val="clear" w:color="auto" w:fill="1E1E1E"/>
+        <w:spacing w:after="0" w:line="285" w:lineRule="atLeast"/>
+        <w:rPr>
+          <w:rFonts w:ascii="Consolas" w:eastAsia="Times New Roman" w:hAnsi="Consolas" w:cs="Times New Roman"/>
+          <w:color w:val="D4D4D4"/>
+          <w:sz w:val="21"/>
+          <w:szCs w:val="21"/>
+          <w:lang w:eastAsia="es-CO"/>
+        </w:rPr>
+      </w:pPr>
+      <w:r>
+        <w:rPr>
+          <w:rFonts w:ascii="Consolas" w:eastAsia="Times New Roman" w:hAnsi="Consolas" w:cs="Times New Roman"/>
+          <w:color w:val="D4D4D4"/>
+          <w:sz w:val="21"/>
+          <w:szCs w:val="21"/>
+          <w:lang w:eastAsia="es-CO"/>
+        </w:rPr>
+        <w:t>data_estation_max_mediun = data_estation_max_mediun[[</w:t>
+      </w:r>
+      <w:r>
+        <w:rPr>
+          <w:rFonts w:ascii="Consolas" w:eastAsia="Times New Roman" w:hAnsi="Consolas" w:cs="Times New Roman"/>
+          <w:color w:val="CE9178"/>
+          <w:sz w:val="21"/>
+          <w:szCs w:val="21"/>
+          <w:lang w:eastAsia="es-CO"/>
+        </w:rPr>
+        <w:t>"download_date"</w:t>
+      </w:r>
+      <w:r>
+        <w:rPr>
+          <w:rFonts w:ascii="Consolas" w:eastAsia="Times New Roman" w:hAnsi="Consolas" w:cs="Times New Roman"/>
+          <w:color w:val="D4D4D4"/>
+          <w:sz w:val="21"/>
+          <w:szCs w:val="21"/>
+          <w:lang w:eastAsia="es-CO"/>
+        </w:rPr>
+        <w:t>, </w:t>
+      </w:r>
+      <w:r>
+        <w:rPr>
+          <w:rFonts w:ascii="Consolas" w:eastAsia="Times New Roman" w:hAnsi="Consolas" w:cs="Times New Roman"/>
+          <w:color w:val="CE9178"/>
+          <w:sz w:val="21"/>
+          <w:szCs w:val="21"/>
+          <w:lang w:eastAsia="es-CO"/>
+        </w:rPr>
+        <w:t>"available"</w:t>
+      </w:r>
+      <w:r>
+        <w:rPr>
+          <w:rFonts w:ascii="Consolas" w:eastAsia="Times New Roman" w:hAnsi="Consolas" w:cs="Times New Roman"/>
+          <w:color w:val="D4D4D4"/>
+          <w:sz w:val="21"/>
+          <w:szCs w:val="21"/>
+          <w:lang w:eastAsia="es-CO"/>
+        </w:rPr>
+        <w:t>]]</w:t>
+      </w:r>
+    </w:p>
+    <w:p>
+      <w:pPr>
+        <w:shd w:val="clear" w:color="auto" w:fill="1E1E1E"/>
+        <w:spacing w:after="0" w:line="285" w:lineRule="atLeast"/>
+        <w:rPr>
+          <w:rFonts w:ascii="Consolas" w:eastAsia="Times New Roman" w:hAnsi="Consolas" w:cs="Times New Roman"/>
+          <w:color w:val="D4D4D4"/>
+          <w:sz w:val="21"/>
+          <w:szCs w:val="21"/>
+          <w:lang w:eastAsia="es-CO"/>
+        </w:rPr>
+      </w:pPr>
+      <w:r>
+        <w:rPr>
+          <w:rFonts w:ascii="Consolas" w:eastAsia="Times New Roman" w:hAnsi="Consolas" w:cs="Times New Roman"/>
+          <w:color w:val="D4D4D4"/>
+          <w:sz w:val="21"/>
+          <w:szCs w:val="21"/>
+          <w:lang w:eastAsia="es-CO"/>
+        </w:rPr>
+        <w:t>data_estation_max_mediun.set_index(</w:t>
+      </w:r>
+      <w:r>
+        <w:rPr>
+          <w:rFonts w:ascii="Consolas" w:eastAsia="Times New Roman" w:hAnsi="Consolas" w:cs="Times New Roman"/>
+          <w:color w:val="CE9178"/>
+          <w:sz w:val="21"/>
+          <w:szCs w:val="21"/>
+          <w:lang w:eastAsia="es-CO"/>
+        </w:rPr>
+        <w:t>'download_date'</w:t>
+      </w:r>
+      <w:r>
+        <w:rPr>
+          <w:rFonts w:ascii="Consolas" w:eastAsia="Times New Roman" w:hAnsi="Consolas" w:cs="Times New Roman"/>
+          <w:color w:val="D4D4D4"/>
+          <w:sz w:val="21"/>
+          <w:szCs w:val="21"/>
+          <w:lang w:eastAsia="es-CO"/>
+        </w:rPr>
+        <w:t>, </w:t>
+      </w:r>
+      <w:r>
+        <w:rPr>
+          <w:rFonts w:ascii="Consolas" w:eastAsia="Times New Roman" w:hAnsi="Consolas" w:cs="Times New Roman"/>
+          <w:color w:val="9CDCFE"/>
+          <w:sz w:val="21"/>
+          <w:szCs w:val="21"/>
+          <w:lang w:eastAsia="es-CO"/>
+        </w:rPr>
+        <w:t>inplace</w:t>
+      </w:r>
+      <w:r>
+        <w:rPr>
+          <w:rFonts w:ascii="Consolas" w:eastAsia="Times New Roman" w:hAnsi="Consolas" w:cs="Times New Roman"/>
+          <w:color w:val="D4D4D4"/>
+          <w:sz w:val="21"/>
+          <w:szCs w:val="21"/>
+          <w:lang w:eastAsia="es-CO"/>
+        </w:rPr>
+        <w:t>=</w:t>
+      </w:r>
+      <w:r>
+        <w:rPr>
+          <w:rFonts w:ascii="Consolas" w:eastAsia="Times New Roman" w:hAnsi="Consolas" w:cs="Times New Roman"/>
+          <w:color w:val="569CD6"/>
+          <w:sz w:val="21"/>
+          <w:szCs w:val="21"/>
+          <w:lang w:eastAsia="es-CO"/>
+        </w:rPr>
+        <w:t>True</w:t>
+      </w:r>
+      <w:r>
+        <w:rPr>
+          <w:rFonts w:ascii="Consolas" w:eastAsia="Times New Roman" w:hAnsi="Consolas" w:cs="Times New Roman"/>
+          <w:color w:val="D4D4D4"/>
+          <w:sz w:val="21"/>
+          <w:szCs w:val="21"/>
+          <w:lang w:eastAsia="es-CO"/>
+        </w:rPr>
+        <w:t>)</w:t>
+      </w:r>
+    </w:p>
+    <w:p>
+      <w:pPr>
+        <w:shd w:val="clear" w:color="auto" w:fill="1E1E1E"/>
+        <w:spacing w:after="0" w:line="285" w:lineRule="atLeast"/>
+        <w:rPr>
+          <w:rFonts w:ascii="Consolas" w:eastAsia="Times New Roman" w:hAnsi="Consolas" w:cs="Times New Roman"/>
+          <w:color w:val="D4D4D4"/>
+          <w:sz w:val="21"/>
+          <w:szCs w:val="21"/>
+          <w:lang w:eastAsia="es-CO"/>
+        </w:rPr>
+      </w:pPr>
+      <w:r>
+        <w:rPr>
+          <w:rFonts w:ascii="Consolas" w:eastAsia="Times New Roman" w:hAnsi="Consolas" w:cs="Times New Roman"/>
+          <w:color w:val="D4D4D4"/>
+          <w:sz w:val="21"/>
+          <w:szCs w:val="21"/>
+          <w:lang w:eastAsia="es-CO"/>
+        </w:rPr>
+        <w:t>data_estation_max_mediun.plot(</w:t>
+      </w:r>
+      <w:r>
+        <w:rPr>
+          <w:rFonts w:ascii="Consolas" w:eastAsia="Times New Roman" w:hAnsi="Consolas" w:cs="Times New Roman"/>
+          <w:color w:val="9CDCFE"/>
+          <w:sz w:val="21"/>
+          <w:szCs w:val="21"/>
+          <w:lang w:eastAsia="es-CO"/>
+        </w:rPr>
+        <w:t>kind</w:t>
+      </w:r>
+      <w:r>
+        <w:rPr>
+          <w:rFonts w:ascii="Consolas" w:eastAsia="Times New Roman" w:hAnsi="Consolas" w:cs="Times New Roman"/>
+          <w:color w:val="D4D4D4"/>
+          <w:sz w:val="21"/>
+          <w:szCs w:val="21"/>
+          <w:lang w:eastAsia="es-CO"/>
+        </w:rPr>
+        <w:t>=</w:t>
+      </w:r>
+      <w:r>
+        <w:rPr>
+          <w:rFonts w:ascii="Consolas" w:eastAsia="Times New Roman" w:hAnsi="Consolas" w:cs="Times New Roman"/>
+          <w:color w:val="CE9178"/>
+          <w:sz w:val="21"/>
+          <w:szCs w:val="21"/>
+          <w:lang w:eastAsia="es-CO"/>
+        </w:rPr>
+        <w:t>"bar"</w:t>
+      </w:r>
+      <w:r>
+        <w:rPr>
+          <w:rFonts w:ascii="Consolas" w:eastAsia="Times New Roman" w:hAnsi="Consolas" w:cs="Times New Roman"/>
+          <w:color w:val="D4D4D4"/>
+          <w:sz w:val="21"/>
+          <w:szCs w:val="21"/>
+          <w:lang w:eastAsia="es-CO"/>
+        </w:rPr>
+        <w:t>)</w:t>
+      </w:r>
+    </w:p>
+    <w:p>
+      <w:pPr>
+        <w:shd w:val="clear" w:color="auto" w:fill="1E1E1E"/>
+        <w:spacing w:after="0" w:line="285" w:lineRule="atLeast"/>
+        <w:rPr>
+          <w:rFonts w:ascii="Consolas" w:eastAsia="Times New Roman" w:hAnsi="Consolas" w:cs="Times New Roman"/>
+          <w:color w:val="D4D4D4"/>
+          <w:sz w:val="21"/>
+          <w:szCs w:val="21"/>
+          <w:lang w:eastAsia="es-CO"/>
+        </w:rPr>
+      </w:pPr>
+    </w:p>
+    <w:p>
+      <w:pPr>
+        <w:ind w:left="360"/>
+      </w:pPr>
+    </w:p>
+    <w:p>
+      <w:pPr>
+        <w:ind w:left="360"/>
+        <w:rPr>
+          <w:lang w:val="es-CO"/>
+        </w:rPr>
+      </w:pPr>
+      <w:r>
+        <w:rPr>
+          <w:lang w:val="es-CO"/>
+        </w:rPr>
+        <w:t xml:space="preserve">El resultado es: </w:t>
+      </w:r>
+    </w:p>
+    <w:p>
+      <w:pPr>
+        <w:ind w:left="360"/>
+        <w:rPr>
+          <w:lang w:val="es-CO"/>
+        </w:rPr>
+      </w:pPr>
+      <w:r>
+        <w:rPr>
+          <w:noProof/>
+          <w:lang w:val="es-CO" w:eastAsia="es-CO"/>
+        </w:rPr>
+        <w:lastRenderedPageBreak/>
+        <w:drawing>
+          <wp:inline distT="0" distB="0" distL="0" distR="0" wp14:anchorId="18283EDE" wp14:editId="5B0090C8">
+            <wp:extent cx="5612130" cy="3207020"/>
+            <wp:effectExtent l="0" t="0" r="7620" b="0"/>
+            <wp:docPr id="2" name="Imagen 2"/>
+            <wp:cNvGraphicFramePr>
+              <a:graphicFrameLocks xmlns:a="http://schemas.openxmlformats.org/drawingml/2006/main" noChangeAspect="1"/>
+            </wp:cNvGraphicFramePr>
+            <a:graphic xmlns:a="http://schemas.openxmlformats.org/drawingml/2006/main">
+              <a:graphicData uri="http://schemas.openxmlformats.org/drawingml/2006/picture">
+                <pic:pic xmlns:pic="http://schemas.openxmlformats.org/drawingml/2006/picture">
+                  <pic:nvPicPr>
+                    <pic:cNvPr id="1" name=""/>
+                    <pic:cNvPicPr/>
+                  </pic:nvPicPr>
+                  <pic:blipFill>
+                    <a:blip r:embed="rId11"/>
+                    <a:stretch>
+                      <a:fillRect/>
+                    </a:stretch>
+                  </pic:blipFill>
+                  <pic:spPr>
+                    <a:xfrm>
+                      <a:off x="0" y="0"/>
+                      <a:ext cx="5612130" cy="3207020"/>
+                    </a:xfrm>
+                    <a:prstGeom prst="rect">
+                      <a:avLst/>
+                    </a:prstGeom>
+                  </pic:spPr>
+                </pic:pic>
+              </a:graphicData>
+            </a:graphic>
+          </wp:inline>
+        </w:drawing>
+      </w:r>
+    </w:p>
+    <w:p>
+      <w:pPr>
+        <w:rPr>
+          <w:lang w:val="es-CO"/>
+        </w:rPr>
+      </w:pPr>
+    </w:p>
+    <w:p>
+      <w:pPr>
+        <w:pStyle w:val="Prrafodelista"/>
+        <w:numPr>
+          <w:ilvl w:val="0"/>
+          <w:numId w:val="2"/>
+        </w:numPr>
         <w:tabs>
           <w:tab w:val="left" w:pos="2805"/>
         </w:tabs>
@@ -1622,10 +1761,436 @@
         <w:rPr>
           <w:lang w:val="es-CO"/>
         </w:rPr>
-        <w:tab/>
-      </w:r>
+        <w:t>Realizar gráfica con la línea temporal de bicis disponibles</w:t>
+      </w:r>
+    </w:p>
+    <w:p>
+      <w:pPr>
+        <w:tabs>
+          <w:tab w:val="left" w:pos="2805"/>
+        </w:tabs>
+        <w:rPr>
+          <w:lang w:val="es-CO"/>
+        </w:rPr>
+      </w:pPr>
+      <w:r>
+        <w:rPr>
+          <w:b/>
+          <w:lang w:val="es-CO"/>
+        </w:rPr>
+        <w:t>Respuesta:</w:t>
+      </w:r>
+      <w:r>
+        <w:rPr>
+          <w:lang w:val="es-CO"/>
+        </w:rPr>
+        <w:t xml:space="preserve"> Para lograr esta grafica también se utiliza pandas, con la función plop. A continuación se muestra la forma.</w:t>
+      </w:r>
+    </w:p>
+    <w:p>
+      <w:pPr>
+        <w:shd w:val="clear" w:color="auto" w:fill="1E1E1E"/>
+        <w:spacing w:after="0" w:line="285" w:lineRule="atLeast"/>
+        <w:rPr>
+          <w:rFonts w:ascii="Consolas" w:eastAsia="Times New Roman" w:hAnsi="Consolas" w:cs="Times New Roman"/>
+          <w:color w:val="D4D4D4"/>
+          <w:sz w:val="21"/>
+          <w:szCs w:val="21"/>
+          <w:lang w:val="es-CO" w:eastAsia="es-CO"/>
+        </w:rPr>
+      </w:pPr>
+      <w:r>
+        <w:rPr>
+          <w:rFonts w:ascii="Consolas" w:eastAsia="Times New Roman" w:hAnsi="Consolas" w:cs="Times New Roman"/>
+          <w:color w:val="6A9955"/>
+          <w:sz w:val="21"/>
+          <w:szCs w:val="21"/>
+          <w:lang w:val="es-CO" w:eastAsia="es-CO"/>
+        </w:rPr>
+        <w:t># print("Estacion: ", estation_max_mediun, " Media: ", aux)</w:t>
+      </w:r>
+    </w:p>
+    <w:p>
+      <w:pPr>
+        <w:shd w:val="clear" w:color="auto" w:fill="1E1E1E"/>
+        <w:spacing w:after="0" w:line="285" w:lineRule="atLeast"/>
+        <w:rPr>
+          <w:rFonts w:ascii="Consolas" w:eastAsia="Times New Roman" w:hAnsi="Consolas" w:cs="Times New Roman"/>
+          <w:color w:val="D4D4D4"/>
+          <w:sz w:val="21"/>
+          <w:szCs w:val="21"/>
+          <w:lang w:eastAsia="es-CO"/>
+        </w:rPr>
+      </w:pPr>
+      <w:r>
+        <w:rPr>
+          <w:rFonts w:ascii="Consolas" w:eastAsia="Times New Roman" w:hAnsi="Consolas" w:cs="Times New Roman"/>
+          <w:color w:val="D4D4D4"/>
+          <w:sz w:val="21"/>
+          <w:szCs w:val="21"/>
+          <w:lang w:eastAsia="es-CO"/>
+        </w:rPr>
+        <w:t>data_estation_max_mediun = data_estation_max_mediun[[</w:t>
+      </w:r>
+      <w:r>
+        <w:rPr>
+          <w:rFonts w:ascii="Consolas" w:eastAsia="Times New Roman" w:hAnsi="Consolas" w:cs="Times New Roman"/>
+          <w:color w:val="CE9178"/>
+          <w:sz w:val="21"/>
+          <w:szCs w:val="21"/>
+          <w:lang w:eastAsia="es-CO"/>
+        </w:rPr>
+        <w:t>"download_date"</w:t>
+      </w:r>
+      <w:r>
+        <w:rPr>
+          <w:rFonts w:ascii="Consolas" w:eastAsia="Times New Roman" w:hAnsi="Consolas" w:cs="Times New Roman"/>
+          <w:color w:val="D4D4D4"/>
+          <w:sz w:val="21"/>
+          <w:szCs w:val="21"/>
+          <w:lang w:eastAsia="es-CO"/>
+        </w:rPr>
+        <w:t>, </w:t>
+      </w:r>
+      <w:r>
+        <w:rPr>
+          <w:rFonts w:ascii="Consolas" w:eastAsia="Times New Roman" w:hAnsi="Consolas" w:cs="Times New Roman"/>
+          <w:color w:val="CE9178"/>
+          <w:sz w:val="21"/>
+          <w:szCs w:val="21"/>
+          <w:lang w:eastAsia="es-CO"/>
+        </w:rPr>
+        <w:t>"available"</w:t>
+      </w:r>
+      <w:r>
+        <w:rPr>
+          <w:rFonts w:ascii="Consolas" w:eastAsia="Times New Roman" w:hAnsi="Consolas" w:cs="Times New Roman"/>
+          <w:color w:val="D4D4D4"/>
+          <w:sz w:val="21"/>
+          <w:szCs w:val="21"/>
+          <w:lang w:eastAsia="es-CO"/>
+        </w:rPr>
+        <w:t>]]</w:t>
+      </w:r>
+    </w:p>
+    <w:p>
+      <w:pPr>
+        <w:shd w:val="clear" w:color="auto" w:fill="1E1E1E"/>
+        <w:spacing w:after="0" w:line="285" w:lineRule="atLeast"/>
+        <w:rPr>
+          <w:rFonts w:ascii="Consolas" w:eastAsia="Times New Roman" w:hAnsi="Consolas" w:cs="Times New Roman"/>
+          <w:color w:val="D4D4D4"/>
+          <w:sz w:val="21"/>
+          <w:szCs w:val="21"/>
+          <w:lang w:eastAsia="es-CO"/>
+        </w:rPr>
+      </w:pPr>
+      <w:r>
+        <w:rPr>
+          <w:rFonts w:ascii="Consolas" w:eastAsia="Times New Roman" w:hAnsi="Consolas" w:cs="Times New Roman"/>
+          <w:color w:val="D4D4D4"/>
+          <w:sz w:val="21"/>
+          <w:szCs w:val="21"/>
+          <w:lang w:eastAsia="es-CO"/>
+        </w:rPr>
+        <w:t>data_estation_max_mediun.set_index(</w:t>
+      </w:r>
+      <w:r>
+        <w:rPr>
+          <w:rFonts w:ascii="Consolas" w:eastAsia="Times New Roman" w:hAnsi="Consolas" w:cs="Times New Roman"/>
+          <w:color w:val="CE9178"/>
+          <w:sz w:val="21"/>
+          <w:szCs w:val="21"/>
+          <w:lang w:eastAsia="es-CO"/>
+        </w:rPr>
+        <w:t>'download_date'</w:t>
+      </w:r>
+      <w:r>
+        <w:rPr>
+          <w:rFonts w:ascii="Consolas" w:eastAsia="Times New Roman" w:hAnsi="Consolas" w:cs="Times New Roman"/>
+          <w:color w:val="D4D4D4"/>
+          <w:sz w:val="21"/>
+          <w:szCs w:val="21"/>
+          <w:lang w:eastAsia="es-CO"/>
+        </w:rPr>
+        <w:t>, </w:t>
+      </w:r>
+      <w:r>
+        <w:rPr>
+          <w:rFonts w:ascii="Consolas" w:eastAsia="Times New Roman" w:hAnsi="Consolas" w:cs="Times New Roman"/>
+          <w:color w:val="9CDCFE"/>
+          <w:sz w:val="21"/>
+          <w:szCs w:val="21"/>
+          <w:lang w:eastAsia="es-CO"/>
+        </w:rPr>
+        <w:t>inplace</w:t>
+      </w:r>
+      <w:r>
+        <w:rPr>
+          <w:rFonts w:ascii="Consolas" w:eastAsia="Times New Roman" w:hAnsi="Consolas" w:cs="Times New Roman"/>
+          <w:color w:val="D4D4D4"/>
+          <w:sz w:val="21"/>
+          <w:szCs w:val="21"/>
+          <w:lang w:eastAsia="es-CO"/>
+        </w:rPr>
+        <w:t>=</w:t>
+      </w:r>
+      <w:r>
+        <w:rPr>
+          <w:rFonts w:ascii="Consolas" w:eastAsia="Times New Roman" w:hAnsi="Consolas" w:cs="Times New Roman"/>
+          <w:color w:val="569CD6"/>
+          <w:sz w:val="21"/>
+          <w:szCs w:val="21"/>
+          <w:lang w:eastAsia="es-CO"/>
+        </w:rPr>
+        <w:t>True</w:t>
+      </w:r>
+      <w:r>
+        <w:rPr>
+          <w:rFonts w:ascii="Consolas" w:eastAsia="Times New Roman" w:hAnsi="Consolas" w:cs="Times New Roman"/>
+          <w:color w:val="D4D4D4"/>
+          <w:sz w:val="21"/>
+          <w:szCs w:val="21"/>
+          <w:lang w:eastAsia="es-CO"/>
+        </w:rPr>
+        <w:t>)</w:t>
+      </w:r>
+    </w:p>
+    <w:p>
+      <w:pPr>
+        <w:shd w:val="clear" w:color="auto" w:fill="1E1E1E"/>
+        <w:spacing w:after="0" w:line="285" w:lineRule="atLeast"/>
+        <w:rPr>
+          <w:rFonts w:ascii="Consolas" w:eastAsia="Times New Roman" w:hAnsi="Consolas" w:cs="Times New Roman"/>
+          <w:color w:val="D4D4D4"/>
+          <w:sz w:val="21"/>
+          <w:szCs w:val="21"/>
+          <w:lang w:eastAsia="es-CO"/>
+        </w:rPr>
+      </w:pPr>
+      <w:r>
+        <w:rPr>
+          <w:rFonts w:ascii="Consolas" w:eastAsia="Times New Roman" w:hAnsi="Consolas" w:cs="Times New Roman"/>
+          <w:color w:val="D4D4D4"/>
+          <w:sz w:val="21"/>
+          <w:szCs w:val="21"/>
+          <w:lang w:eastAsia="es-CO"/>
+        </w:rPr>
+        <w:t>data_estation_max_mediun.plot()</w:t>
+      </w:r>
+    </w:p>
+    <w:p>
+      <w:pPr>
+        <w:shd w:val="clear" w:color="auto" w:fill="1E1E1E"/>
+        <w:spacing w:after="0" w:line="285" w:lineRule="atLeast"/>
+        <w:rPr>
+          <w:rFonts w:ascii="Consolas" w:eastAsia="Times New Roman" w:hAnsi="Consolas" w:cs="Times New Roman"/>
+          <w:color w:val="D4D4D4"/>
+          <w:sz w:val="21"/>
+          <w:szCs w:val="21"/>
+          <w:lang w:eastAsia="es-CO"/>
+        </w:rPr>
+      </w:pPr>
+      <w:r>
+        <w:rPr>
+          <w:rFonts w:ascii="Consolas" w:eastAsia="Times New Roman" w:hAnsi="Consolas" w:cs="Times New Roman"/>
+          <w:color w:val="D4D4D4"/>
+          <w:sz w:val="21"/>
+          <w:szCs w:val="21"/>
+          <w:lang w:eastAsia="es-CO"/>
+        </w:rPr>
+        <w:t>data_estation_max_mediun.plot(</w:t>
+      </w:r>
+      <w:r>
+        <w:rPr>
+          <w:rFonts w:ascii="Consolas" w:eastAsia="Times New Roman" w:hAnsi="Consolas" w:cs="Times New Roman"/>
+          <w:color w:val="9CDCFE"/>
+          <w:sz w:val="21"/>
+          <w:szCs w:val="21"/>
+          <w:lang w:eastAsia="es-CO"/>
+        </w:rPr>
+        <w:t>kind</w:t>
+      </w:r>
+      <w:r>
+        <w:rPr>
+          <w:rFonts w:ascii="Consolas" w:eastAsia="Times New Roman" w:hAnsi="Consolas" w:cs="Times New Roman"/>
+          <w:color w:val="D4D4D4"/>
+          <w:sz w:val="21"/>
+          <w:szCs w:val="21"/>
+          <w:lang w:eastAsia="es-CO"/>
+        </w:rPr>
+        <w:t>=</w:t>
+      </w:r>
+      <w:r>
+        <w:rPr>
+          <w:rFonts w:ascii="Consolas" w:eastAsia="Times New Roman" w:hAnsi="Consolas" w:cs="Times New Roman"/>
+          <w:color w:val="CE9178"/>
+          <w:sz w:val="21"/>
+          <w:szCs w:val="21"/>
+          <w:lang w:eastAsia="es-CO"/>
+        </w:rPr>
+        <w:t>"bar"</w:t>
+      </w:r>
+      <w:r>
+        <w:rPr>
+          <w:rFonts w:ascii="Consolas" w:eastAsia="Times New Roman" w:hAnsi="Consolas" w:cs="Times New Roman"/>
+          <w:color w:val="D4D4D4"/>
+          <w:sz w:val="21"/>
+          <w:szCs w:val="21"/>
+          <w:lang w:eastAsia="es-CO"/>
+        </w:rPr>
+        <w:t>)</w:t>
+      </w:r>
+    </w:p>
+    <w:p>
+      <w:pPr>
+        <w:shd w:val="clear" w:color="auto" w:fill="1E1E1E"/>
+        <w:spacing w:after="0" w:line="285" w:lineRule="atLeast"/>
+        <w:rPr>
+          <w:rFonts w:ascii="Consolas" w:eastAsia="Times New Roman" w:hAnsi="Consolas" w:cs="Times New Roman"/>
+          <w:color w:val="D4D4D4"/>
+          <w:sz w:val="21"/>
+          <w:szCs w:val="21"/>
+          <w:lang w:eastAsia="es-CO"/>
+        </w:rPr>
+      </w:pPr>
+    </w:p>
+    <w:p>
+      <w:pPr>
+        <w:shd w:val="clear" w:color="auto" w:fill="1E1E1E"/>
+        <w:spacing w:after="0" w:line="285" w:lineRule="atLeast"/>
+        <w:rPr>
+          <w:rFonts w:ascii="Consolas" w:eastAsia="Times New Roman" w:hAnsi="Consolas" w:cs="Times New Roman"/>
+          <w:color w:val="D4D4D4"/>
+          <w:sz w:val="21"/>
+          <w:szCs w:val="21"/>
+          <w:lang w:val="es-CO" w:eastAsia="es-CO"/>
+        </w:rPr>
+      </w:pPr>
+      <w:r>
+        <w:rPr>
+          <w:rFonts w:ascii="Consolas" w:eastAsia="Times New Roman" w:hAnsi="Consolas" w:cs="Times New Roman"/>
+          <w:color w:val="D4D4D4"/>
+          <w:sz w:val="21"/>
+          <w:szCs w:val="21"/>
+          <w:lang w:val="es-CO" w:eastAsia="es-CO"/>
+        </w:rPr>
+        <w:t>plt.show()</w:t>
+      </w:r>
+    </w:p>
+    <w:p>
+      <w:pPr>
+        <w:tabs>
+          <w:tab w:val="left" w:pos="2805"/>
+        </w:tabs>
+        <w:rPr>
+          <w:lang w:val="es-CO"/>
+        </w:rPr>
+      </w:pPr>
       <w:bookmarkStart w:id="0" w:name="_GoBack"/>
       <w:bookmarkEnd w:id="0"/>
+    </w:p>
+    <w:p>
+      <w:pPr>
+        <w:tabs>
+          <w:tab w:val="left" w:pos="2805"/>
+        </w:tabs>
+        <w:rPr>
+          <w:lang w:val="es-CO"/>
+        </w:rPr>
+      </w:pPr>
+      <w:r>
+        <w:rPr>
+          <w:lang w:val="es-CO"/>
+        </w:rPr>
+        <w:t>Y el  Resultado del código fue:</w:t>
+      </w:r>
+    </w:p>
+    <w:p>
+      <w:pPr>
+        <w:tabs>
+          <w:tab w:val="left" w:pos="2805"/>
+        </w:tabs>
+        <w:rPr>
+          <w:lang w:val="es-CO"/>
+        </w:rPr>
+      </w:pPr>
+    </w:p>
+    <w:p>
+      <w:pPr>
+        <w:tabs>
+          <w:tab w:val="left" w:pos="2805"/>
+        </w:tabs>
+        <w:rPr>
+          <w:lang w:val="es-CO"/>
+        </w:rPr>
+      </w:pPr>
+      <w:r>
+        <w:rPr>
+          <w:noProof/>
+          <w:lang w:val="es-CO" w:eastAsia="es-CO"/>
+        </w:rPr>
+        <w:lastRenderedPageBreak/>
+        <w:drawing>
+          <wp:inline distT="0" distB="0" distL="0" distR="0" wp14:anchorId="2E6024D1" wp14:editId="2B6AF376">
+            <wp:extent cx="5612130" cy="2961640"/>
+            <wp:effectExtent l="0" t="0" r="7620" b="0"/>
+            <wp:docPr id="6" name="Imagen 6"/>
+            <wp:cNvGraphicFramePr>
+              <a:graphicFrameLocks xmlns:a="http://schemas.openxmlformats.org/drawingml/2006/main" noChangeAspect="1"/>
+            </wp:cNvGraphicFramePr>
+            <a:graphic xmlns:a="http://schemas.openxmlformats.org/drawingml/2006/main">
+              <a:graphicData uri="http://schemas.openxmlformats.org/drawingml/2006/picture">
+                <pic:pic xmlns:pic="http://schemas.openxmlformats.org/drawingml/2006/picture">
+                  <pic:nvPicPr>
+                    <pic:cNvPr id="1" name=""/>
+                    <pic:cNvPicPr/>
+                  </pic:nvPicPr>
+                  <pic:blipFill>
+                    <a:blip r:embed="rId12"/>
+                    <a:stretch>
+                      <a:fillRect/>
+                    </a:stretch>
+                  </pic:blipFill>
+                  <pic:spPr>
+                    <a:xfrm>
+                      <a:off x="0" y="0"/>
+                      <a:ext cx="5612130" cy="2961640"/>
+                    </a:xfrm>
+                    <a:prstGeom prst="rect">
+                      <a:avLst/>
+                    </a:prstGeom>
+                  </pic:spPr>
+                </pic:pic>
+              </a:graphicData>
+            </a:graphic>
+          </wp:inline>
+        </w:drawing>
+      </w:r>
+    </w:p>
+    <w:p>
+      <w:pPr>
+        <w:tabs>
+          <w:tab w:val="left" w:pos="2805"/>
+        </w:tabs>
+        <w:rPr>
+          <w:lang w:val="es-CO"/>
+        </w:rPr>
+      </w:pPr>
+    </w:p>
+    <w:p>
+      <w:pPr>
+        <w:rPr>
+          <w:lang w:val="es-CO"/>
+        </w:rPr>
+      </w:pPr>
+    </w:p>
+    <w:p>
+      <w:pPr>
+        <w:rPr>
+          <w:lang w:val="es-CO"/>
+        </w:rPr>
+      </w:pPr>
     </w:p>
     <w:sectPr>
       <w:pgSz w:w="12240" w:h="15840"/>
@@ -1805,7 +2370,7 @@
   <w:abstractNum w:abstractNumId="1">
     <w:nsid w:val="63C65E14"/>
     <w:multiLevelType w:val="hybridMultilevel"/>
-    <w:tmpl w:val="DE0C06C2"/>
+    <w:tmpl w:val="1AFCBE62"/>
     <w:lvl w:ilvl="0" w:tplc="240A0001">
       <w:start w:val="1"/>
       <w:numFmt w:val="bullet"/>
@@ -2525,6 +3090,18 @@
       <w:contextualSpacing/>
     </w:pPr>
   </w:style>
+  <w:style w:type="character" w:styleId="Hipervnculo">
+    <w:name w:val="Hyperlink"/>
+    <w:basedOn w:val="Fuentedeprrafopredeter"/>
+    <w:uiPriority w:val="99"/>
+    <w:semiHidden/>
+    <w:unhideWhenUsed/>
+    <w:rsid w:val="00E7161B"/>
+    <w:rPr>
+      <w:color w:val="0000FF"/>
+      <w:u w:val="single"/>
+    </w:rPr>
+  </w:style>
 </w:styles>
 </file>
 
